--- a/Deliverables/Project Plan/1-Project Plan.docx
+++ b/Deliverables/Project Plan/1-Project Plan.docx
@@ -6,11 +6,15 @@
       <w:pPr>
         <w:rPr>
           <w:b/>
+          <w:sz w:val="28"/>
+          <w:szCs w:val="28"/>
         </w:rPr>
       </w:pPr>
       <w:r>
         <w:rPr>
           <w:b/>
+          <w:sz w:val="28"/>
+          <w:szCs w:val="28"/>
         </w:rPr>
         <w:t>EECS 392: FPGA Systems Design Projects – Project Plan</w:t>
       </w:r>
@@ -26,6 +30,17 @@
           <w:i/>
         </w:rPr>
         <w:t>Team Name</w:t>
+      </w:r>
+    </w:p>
+    <w:p>
+      <w:r>
+        <w:rPr>
+          <w:i/>
+        </w:rPr>
+        <w:tab/>
+      </w:r>
+      <w:r>
+        <w:t>TBD</w:t>
       </w:r>
     </w:p>
     <w:p>
@@ -312,31 +327,20 @@
       </w:pPr>
       <w:r>
         <w:rPr>
-          <w:i/>
-        </w:rPr>
-        <w:t>Block Diagram</w:t>
-      </w:r>
-    </w:p>
-    <w:p>
-      <w:pPr>
-        <w:ind w:left="720"/>
-      </w:pPr>
-      <w:r>
-        <w:rPr>
           <w:noProof/>
         </w:rPr>
         <w:lastRenderedPageBreak/>
         <w:drawing>
-          <wp:anchor distT="0" distB="0" distL="114300" distR="114300" simplePos="0" relativeHeight="251658240" behindDoc="0" locked="0" layoutInCell="1" allowOverlap="1">
+          <wp:anchor distT="0" distB="0" distL="114300" distR="114300" simplePos="0" relativeHeight="251658240" behindDoc="0" locked="0" layoutInCell="1" allowOverlap="1" wp14:anchorId="3C15A4C1" wp14:editId="255E5A7B">
             <wp:simplePos x="0" y="0"/>
             <wp:positionH relativeFrom="margin">
-              <wp:align>right</wp:align>
+              <wp:align>center</wp:align>
             </wp:positionH>
             <wp:positionV relativeFrom="paragraph">
-              <wp:posOffset>0</wp:posOffset>
+              <wp:posOffset>2228850</wp:posOffset>
             </wp:positionV>
-            <wp:extent cx="6858000" cy="3093720"/>
-            <wp:effectExtent l="0" t="0" r="0" b="0"/>
+            <wp:extent cx="9003030" cy="4558665"/>
+            <wp:effectExtent l="0" t="6668" r="953" b="952"/>
             <wp:wrapSquare wrapText="bothSides"/>
             <wp:docPr id="1" name="Picture 1"/>
             <wp:cNvGraphicFramePr>
@@ -362,9 +366,9 @@
                     </a:stretch>
                   </pic:blipFill>
                   <pic:spPr>
-                    <a:xfrm>
+                    <a:xfrm rot="16200000">
                       <a:off x="0" y="0"/>
-                      <a:ext cx="6858000" cy="3093720"/>
+                      <a:ext cx="9003030" cy="4558665"/>
                     </a:xfrm>
                     <a:prstGeom prst="rect">
                       <a:avLst/>
@@ -373,8 +377,20 @@
                 </pic:pic>
               </a:graphicData>
             </a:graphic>
+            <wp14:sizeRelH relativeFrom="margin">
+              <wp14:pctWidth>0</wp14:pctWidth>
+            </wp14:sizeRelH>
+            <wp14:sizeRelV relativeFrom="margin">
+              <wp14:pctHeight>0</wp14:pctHeight>
+            </wp14:sizeRelV>
           </wp:anchor>
         </w:drawing>
+      </w:r>
+      <w:r>
+        <w:rPr>
+          <w:i/>
+        </w:rPr>
+        <w:br w:type="page"/>
       </w:r>
     </w:p>
     <w:p>
@@ -387,6 +403,7 @@
         <w:rPr>
           <w:i/>
         </w:rPr>
+        <w:lastRenderedPageBreak/>
         <w:t xml:space="preserve">Tasks / Gantt </w:t>
       </w:r>
       <w:proofErr w:type="gramStart"/>
@@ -408,29 +425,14 @@
       </w:r>
       <w:proofErr w:type="gramEnd"/>
       <w:r>
-        <w:t xml:space="preserve"> was built in Microsoft Project. For a better representation of the subtask structure, please email Spencer Williams.</w:t>
+        <w:t xml:space="preserve"> was built in Microsoft Project. For a better representation of the subtask structure, please email Spencer Williams</w:t>
       </w:r>
-    </w:p>
-    <w:p>
-      <w:pPr>
-        <w:rPr>
-          <w:i/>
-        </w:rPr>
-      </w:pPr>
       <w:r>
-        <w:rPr>
-          <w:i/>
-        </w:rPr>
-        <w:t xml:space="preserve">Gantt </w:t>
+        <w:t xml:space="preserve"> (spencerwilliams2016@u.northwestern.edu)</w:t>
       </w:r>
-      <w:proofErr w:type="gramStart"/>
       <w:r>
-        <w:rPr>
-          <w:i/>
-        </w:rPr>
-        <w:t>Chart</w:t>
+        <w:t>.</w:t>
       </w:r>
-      <w:proofErr w:type="gramEnd"/>
     </w:p>
     <w:tbl>
       <w:tblPr>
@@ -438,13 +440,13 @@
         <w:tblLook w:val="04A0" w:firstRow="1" w:lastRow="0" w:firstColumn="1" w:lastColumn="0" w:noHBand="0" w:noVBand="1"/>
       </w:tblPr>
       <w:tblGrid>
-        <w:gridCol w:w="2994"/>
-        <w:gridCol w:w="992"/>
+        <w:gridCol w:w="3460"/>
+        <w:gridCol w:w="1022"/>
         <w:gridCol w:w="222"/>
-        <w:gridCol w:w="1078"/>
-        <w:gridCol w:w="1078"/>
+        <w:gridCol w:w="1120"/>
+        <w:gridCol w:w="1120"/>
         <w:gridCol w:w="1273"/>
-        <w:gridCol w:w="3153"/>
+        <w:gridCol w:w="2573"/>
       </w:tblGrid>
       <w:tr>
         <w:trPr>
@@ -1331,15 +1333,48 @@
                 <w:color w:val="000000"/>
               </w:rPr>
             </w:pPr>
-            <w:proofErr w:type="spellStart"/>
-            <w:r>
-              <w:rPr>
-                <w:rFonts w:ascii="Calibri" w:eastAsia="Times New Roman" w:hAnsi="Calibri" w:cs="Times New Roman"/>
-                <w:color w:val="000000"/>
-              </w:rPr>
-              <w:t>Jason,Spencer</w:t>
-            </w:r>
-            <w:proofErr w:type="spellEnd"/>
+            <w:r>
+              <w:rPr>
+                <w:rFonts w:ascii="Calibri" w:eastAsia="Times New Roman" w:hAnsi="Calibri" w:cs="Times New Roman"/>
+                <w:color w:val="000000"/>
+              </w:rPr>
+              <w:t>Jason</w:t>
+            </w:r>
+            <w:r>
+              <w:rPr>
+                <w:rFonts w:ascii="Calibri" w:eastAsia="Times New Roman" w:hAnsi="Calibri" w:cs="Times New Roman"/>
+                <w:color w:val="000000"/>
+              </w:rPr>
+              <w:t xml:space="preserve"> A</w:t>
+            </w:r>
+            <w:r>
+              <w:rPr>
+                <w:rFonts w:ascii="Calibri" w:eastAsia="Times New Roman" w:hAnsi="Calibri" w:cs="Times New Roman"/>
+                <w:color w:val="000000"/>
+              </w:rPr>
+              <w:t>,</w:t>
+            </w:r>
+            <w:r>
+              <w:rPr>
+                <w:rFonts w:ascii="Calibri" w:eastAsia="Times New Roman" w:hAnsi="Calibri" w:cs="Times New Roman"/>
+                <w:color w:val="000000"/>
+              </w:rPr>
+              <w:t xml:space="preserve"> </w:t>
+            </w:r>
+            <w:r>
+              <w:rPr>
+                <w:rFonts w:ascii="Calibri" w:eastAsia="Times New Roman" w:hAnsi="Calibri" w:cs="Times New Roman"/>
+                <w:color w:val="000000"/>
+              </w:rPr>
+              <w:t>Spencer</w:t>
+            </w:r>
+            <w:r>
+              <w:rPr>
+                <w:rFonts w:ascii="Calibri" w:eastAsia="Times New Roman" w:hAnsi="Calibri" w:cs="Times New Roman"/>
+                <w:color w:val="000000"/>
+              </w:rPr>
+              <w:t xml:space="preserve"> W</w:t>
+            </w:r>
           </w:p>
         </w:tc>
       </w:tr>
@@ -1548,15 +1583,48 @@
                 <w:color w:val="000000"/>
               </w:rPr>
             </w:pPr>
-            <w:proofErr w:type="spellStart"/>
-            <w:r>
-              <w:rPr>
-                <w:rFonts w:ascii="Calibri" w:eastAsia="Times New Roman" w:hAnsi="Calibri" w:cs="Times New Roman"/>
-                <w:color w:val="000000"/>
-              </w:rPr>
-              <w:t>Jason,Spencer</w:t>
-            </w:r>
-            <w:proofErr w:type="spellEnd"/>
+            <w:r>
+              <w:rPr>
+                <w:rFonts w:ascii="Calibri" w:eastAsia="Times New Roman" w:hAnsi="Calibri" w:cs="Times New Roman"/>
+                <w:color w:val="000000"/>
+              </w:rPr>
+              <w:t>Jason</w:t>
+            </w:r>
+            <w:r>
+              <w:rPr>
+                <w:rFonts w:ascii="Calibri" w:eastAsia="Times New Roman" w:hAnsi="Calibri" w:cs="Times New Roman"/>
+                <w:color w:val="000000"/>
+              </w:rPr>
+              <w:t xml:space="preserve"> A</w:t>
+            </w:r>
+            <w:r>
+              <w:rPr>
+                <w:rFonts w:ascii="Calibri" w:eastAsia="Times New Roman" w:hAnsi="Calibri" w:cs="Times New Roman"/>
+                <w:color w:val="000000"/>
+              </w:rPr>
+              <w:t>,</w:t>
+            </w:r>
+            <w:r>
+              <w:rPr>
+                <w:rFonts w:ascii="Calibri" w:eastAsia="Times New Roman" w:hAnsi="Calibri" w:cs="Times New Roman"/>
+                <w:color w:val="000000"/>
+              </w:rPr>
+              <w:t xml:space="preserve"> </w:t>
+            </w:r>
+            <w:r>
+              <w:rPr>
+                <w:rFonts w:ascii="Calibri" w:eastAsia="Times New Roman" w:hAnsi="Calibri" w:cs="Times New Roman"/>
+                <w:color w:val="000000"/>
+              </w:rPr>
+              <w:t>Spencer</w:t>
+            </w:r>
+            <w:r>
+              <w:rPr>
+                <w:rFonts w:ascii="Calibri" w:eastAsia="Times New Roman" w:hAnsi="Calibri" w:cs="Times New Roman"/>
+                <w:color w:val="000000"/>
+              </w:rPr>
+              <w:t xml:space="preserve"> W</w:t>
+            </w:r>
           </w:p>
         </w:tc>
       </w:tr>
@@ -1994,7 +2062,7 @@
                 <w:rFonts w:ascii="Calibri" w:eastAsia="Times New Roman" w:hAnsi="Calibri" w:cs="Times New Roman"/>
                 <w:color w:val="000000"/>
               </w:rPr>
-              <w:t>Sebastian R.</w:t>
+              <w:t>Sebastian R</w:t>
             </w:r>
           </w:p>
         </w:tc>
@@ -2438,7 +2506,7 @@
                 <w:rFonts w:ascii="Calibri" w:eastAsia="Times New Roman" w:hAnsi="Calibri" w:cs="Times New Roman"/>
                 <w:color w:val="000000"/>
               </w:rPr>
-              <w:t>Sebastian R.</w:t>
+              <w:t>Sebastian R</w:t>
             </w:r>
           </w:p>
         </w:tc>
@@ -2653,7 +2721,7 @@
                 <w:rFonts w:ascii="Calibri" w:eastAsia="Times New Roman" w:hAnsi="Calibri" w:cs="Times New Roman"/>
                 <w:color w:val="000000"/>
               </w:rPr>
-              <w:t>Sebastian R.</w:t>
+              <w:t>Sebastian R</w:t>
             </w:r>
           </w:p>
         </w:tc>
@@ -2868,7 +2936,7 @@
                 <w:rFonts w:ascii="Calibri" w:eastAsia="Times New Roman" w:hAnsi="Calibri" w:cs="Times New Roman"/>
                 <w:color w:val="000000"/>
               </w:rPr>
-              <w:t>Sebastian R.</w:t>
+              <w:t>Sebastian R</w:t>
             </w:r>
           </w:p>
         </w:tc>
@@ -3084,7 +3152,7 @@
                 <w:rFonts w:ascii="Calibri" w:eastAsia="Times New Roman" w:hAnsi="Calibri" w:cs="Times New Roman"/>
                 <w:color w:val="000000"/>
               </w:rPr>
-              <w:t>Sebastian R.</w:t>
+              <w:t>Sebastian R</w:t>
             </w:r>
           </w:p>
         </w:tc>
@@ -3291,7 +3359,7 @@
                 <w:rFonts w:ascii="Calibri" w:eastAsia="Times New Roman" w:hAnsi="Calibri" w:cs="Times New Roman"/>
                 <w:color w:val="000000"/>
               </w:rPr>
-              <w:t>Sebastian R.</w:t>
+              <w:t>Sebastian R</w:t>
             </w:r>
           </w:p>
         </w:tc>
@@ -3554,7 +3622,6 @@
                 <w:bCs/>
                 <w:color w:val="000000"/>
               </w:rPr>
-              <w:lastRenderedPageBreak/>
               <w:t xml:space="preserve">      Theory</w:t>
             </w:r>
           </w:p>
@@ -3951,15 +4018,48 @@
                 <w:color w:val="000000"/>
               </w:rPr>
             </w:pPr>
-            <w:proofErr w:type="spellStart"/>
-            <w:r>
-              <w:rPr>
-                <w:rFonts w:ascii="Calibri" w:eastAsia="Times New Roman" w:hAnsi="Calibri" w:cs="Times New Roman"/>
-                <w:color w:val="000000"/>
-              </w:rPr>
-              <w:t>Jason,Spencer</w:t>
-            </w:r>
-            <w:proofErr w:type="spellEnd"/>
+            <w:r>
+              <w:rPr>
+                <w:rFonts w:ascii="Calibri" w:eastAsia="Times New Roman" w:hAnsi="Calibri" w:cs="Times New Roman"/>
+                <w:color w:val="000000"/>
+              </w:rPr>
+              <w:t>Jason</w:t>
+            </w:r>
+            <w:r>
+              <w:rPr>
+                <w:rFonts w:ascii="Calibri" w:eastAsia="Times New Roman" w:hAnsi="Calibri" w:cs="Times New Roman"/>
+                <w:color w:val="000000"/>
+              </w:rPr>
+              <w:t xml:space="preserve"> A</w:t>
+            </w:r>
+            <w:r>
+              <w:rPr>
+                <w:rFonts w:ascii="Calibri" w:eastAsia="Times New Roman" w:hAnsi="Calibri" w:cs="Times New Roman"/>
+                <w:color w:val="000000"/>
+              </w:rPr>
+              <w:t>,</w:t>
+            </w:r>
+            <w:r>
+              <w:rPr>
+                <w:rFonts w:ascii="Calibri" w:eastAsia="Times New Roman" w:hAnsi="Calibri" w:cs="Times New Roman"/>
+                <w:color w:val="000000"/>
+              </w:rPr>
+              <w:t xml:space="preserve"> </w:t>
+            </w:r>
+            <w:r>
+              <w:rPr>
+                <w:rFonts w:ascii="Calibri" w:eastAsia="Times New Roman" w:hAnsi="Calibri" w:cs="Times New Roman"/>
+                <w:color w:val="000000"/>
+              </w:rPr>
+              <w:t>Spencer</w:t>
+            </w:r>
+            <w:r>
+              <w:rPr>
+                <w:rFonts w:ascii="Calibri" w:eastAsia="Times New Roman" w:hAnsi="Calibri" w:cs="Times New Roman"/>
+                <w:color w:val="000000"/>
+              </w:rPr>
+              <w:t xml:space="preserve"> W</w:t>
+            </w:r>
           </w:p>
         </w:tc>
       </w:tr>
@@ -4399,6 +4499,13 @@
               </w:rPr>
               <w:t>Ian</w:t>
             </w:r>
+            <w:r>
+              <w:rPr>
+                <w:rFonts w:ascii="Calibri" w:eastAsia="Times New Roman" w:hAnsi="Calibri" w:cs="Times New Roman"/>
+                <w:color w:val="000000"/>
+              </w:rPr>
+              <w:t xml:space="preserve"> F</w:t>
+            </w:r>
           </w:p>
         </w:tc>
       </w:tr>
@@ -4614,6 +4721,13 @@
               </w:rPr>
               <w:t>Ian</w:t>
             </w:r>
+            <w:r>
+              <w:rPr>
+                <w:rFonts w:ascii="Calibri" w:eastAsia="Times New Roman" w:hAnsi="Calibri" w:cs="Times New Roman"/>
+                <w:color w:val="000000"/>
+              </w:rPr>
+              <w:t xml:space="preserve"> F</w:t>
+            </w:r>
           </w:p>
         </w:tc>
       </w:tr>
@@ -4830,6 +4944,13 @@
               </w:rPr>
               <w:t>Ian</w:t>
             </w:r>
+            <w:r>
+              <w:rPr>
+                <w:rFonts w:ascii="Calibri" w:eastAsia="Times New Roman" w:hAnsi="Calibri" w:cs="Times New Roman"/>
+                <w:color w:val="000000"/>
+              </w:rPr>
+              <w:t xml:space="preserve"> F</w:t>
+            </w:r>
           </w:p>
         </w:tc>
       </w:tr>
@@ -5045,6 +5166,13 @@
               </w:rPr>
               <w:t>Ian</w:t>
             </w:r>
+            <w:r>
+              <w:rPr>
+                <w:rFonts w:ascii="Calibri" w:eastAsia="Times New Roman" w:hAnsi="Calibri" w:cs="Times New Roman"/>
+                <w:color w:val="000000"/>
+              </w:rPr>
+              <w:t xml:space="preserve"> F</w:t>
+            </w:r>
           </w:p>
         </w:tc>
       </w:tr>
@@ -5261,6 +5389,13 @@
               </w:rPr>
               <w:t>Ian</w:t>
             </w:r>
+            <w:r>
+              <w:rPr>
+                <w:rFonts w:ascii="Calibri" w:eastAsia="Times New Roman" w:hAnsi="Calibri" w:cs="Times New Roman"/>
+                <w:color w:val="000000"/>
+              </w:rPr>
+              <w:t xml:space="preserve"> F</w:t>
+            </w:r>
           </w:p>
         </w:tc>
       </w:tr>
@@ -5468,6 +5603,13 @@
               </w:rPr>
               <w:t>Ian</w:t>
             </w:r>
+            <w:r>
+              <w:rPr>
+                <w:rFonts w:ascii="Calibri" w:eastAsia="Times New Roman" w:hAnsi="Calibri" w:cs="Times New Roman"/>
+                <w:color w:val="000000"/>
+              </w:rPr>
+              <w:t xml:space="preserve"> F</w:t>
+            </w:r>
           </w:p>
         </w:tc>
       </w:tr>
@@ -5729,6 +5871,7 @@
                 <w:bCs/>
                 <w:color w:val="000000"/>
               </w:rPr>
+              <w:lastRenderedPageBreak/>
               <w:t xml:space="preserve">      Amplitude Modulation</w:t>
             </w:r>
           </w:p>
@@ -6348,15 +6491,48 @@
                 <w:color w:val="000000"/>
               </w:rPr>
             </w:pPr>
-            <w:proofErr w:type="spellStart"/>
-            <w:r>
-              <w:rPr>
-                <w:rFonts w:ascii="Calibri" w:eastAsia="Times New Roman" w:hAnsi="Calibri" w:cs="Times New Roman"/>
-                <w:color w:val="000000"/>
-              </w:rPr>
-              <w:t>Jason,Spencer</w:t>
-            </w:r>
-            <w:proofErr w:type="spellEnd"/>
+            <w:r>
+              <w:rPr>
+                <w:rFonts w:ascii="Calibri" w:eastAsia="Times New Roman" w:hAnsi="Calibri" w:cs="Times New Roman"/>
+                <w:color w:val="000000"/>
+              </w:rPr>
+              <w:t>Jason</w:t>
+            </w:r>
+            <w:r>
+              <w:rPr>
+                <w:rFonts w:ascii="Calibri" w:eastAsia="Times New Roman" w:hAnsi="Calibri" w:cs="Times New Roman"/>
+                <w:color w:val="000000"/>
+              </w:rPr>
+              <w:t xml:space="preserve"> A</w:t>
+            </w:r>
+            <w:r>
+              <w:rPr>
+                <w:rFonts w:ascii="Calibri" w:eastAsia="Times New Roman" w:hAnsi="Calibri" w:cs="Times New Roman"/>
+                <w:color w:val="000000"/>
+              </w:rPr>
+              <w:t>,</w:t>
+            </w:r>
+            <w:r>
+              <w:rPr>
+                <w:rFonts w:ascii="Calibri" w:eastAsia="Times New Roman" w:hAnsi="Calibri" w:cs="Times New Roman"/>
+                <w:color w:val="000000"/>
+              </w:rPr>
+              <w:t xml:space="preserve"> </w:t>
+            </w:r>
+            <w:r>
+              <w:rPr>
+                <w:rFonts w:ascii="Calibri" w:eastAsia="Times New Roman" w:hAnsi="Calibri" w:cs="Times New Roman"/>
+                <w:color w:val="000000"/>
+              </w:rPr>
+              <w:t>Spencer</w:t>
+            </w:r>
+            <w:r>
+              <w:rPr>
+                <w:rFonts w:ascii="Calibri" w:eastAsia="Times New Roman" w:hAnsi="Calibri" w:cs="Times New Roman"/>
+                <w:color w:val="000000"/>
+              </w:rPr>
+              <w:t xml:space="preserve"> W</w:t>
+            </w:r>
           </w:p>
         </w:tc>
       </w:tr>
@@ -6794,7 +6970,7 @@
                 <w:rFonts w:ascii="Calibri" w:eastAsia="Times New Roman" w:hAnsi="Calibri" w:cs="Times New Roman"/>
                 <w:color w:val="000000"/>
               </w:rPr>
-              <w:t>Sebastian R.</w:t>
+              <w:t>Sebastian R</w:t>
             </w:r>
           </w:p>
         </w:tc>
@@ -7009,7 +7185,7 @@
                 <w:rFonts w:ascii="Calibri" w:eastAsia="Times New Roman" w:hAnsi="Calibri" w:cs="Times New Roman"/>
                 <w:color w:val="000000"/>
               </w:rPr>
-              <w:t>Sebastian R.</w:t>
+              <w:t>Sebastian R</w:t>
             </w:r>
           </w:p>
         </w:tc>
@@ -7225,7 +7401,7 @@
                 <w:rFonts w:ascii="Calibri" w:eastAsia="Times New Roman" w:hAnsi="Calibri" w:cs="Times New Roman"/>
                 <w:color w:val="000000"/>
               </w:rPr>
-              <w:t>Sebastian M.</w:t>
+              <w:t>Sebastian W</w:t>
             </w:r>
           </w:p>
         </w:tc>
@@ -7444,15 +7620,48 @@
                 <w:color w:val="000000"/>
               </w:rPr>
             </w:pPr>
-            <w:proofErr w:type="spellStart"/>
-            <w:r>
-              <w:rPr>
-                <w:rFonts w:ascii="Calibri" w:eastAsia="Times New Roman" w:hAnsi="Calibri" w:cs="Times New Roman"/>
-                <w:color w:val="000000"/>
-              </w:rPr>
-              <w:t>Jason,Spencer</w:t>
-            </w:r>
-            <w:proofErr w:type="spellEnd"/>
+            <w:r>
+              <w:rPr>
+                <w:rFonts w:ascii="Calibri" w:eastAsia="Times New Roman" w:hAnsi="Calibri" w:cs="Times New Roman"/>
+                <w:color w:val="000000"/>
+              </w:rPr>
+              <w:t>Jason</w:t>
+            </w:r>
+            <w:r>
+              <w:rPr>
+                <w:rFonts w:ascii="Calibri" w:eastAsia="Times New Roman" w:hAnsi="Calibri" w:cs="Times New Roman"/>
+                <w:color w:val="000000"/>
+              </w:rPr>
+              <w:t xml:space="preserve"> A</w:t>
+            </w:r>
+            <w:r>
+              <w:rPr>
+                <w:rFonts w:ascii="Calibri" w:eastAsia="Times New Roman" w:hAnsi="Calibri" w:cs="Times New Roman"/>
+                <w:color w:val="000000"/>
+              </w:rPr>
+              <w:t>,</w:t>
+            </w:r>
+            <w:r>
+              <w:rPr>
+                <w:rFonts w:ascii="Calibri" w:eastAsia="Times New Roman" w:hAnsi="Calibri" w:cs="Times New Roman"/>
+                <w:color w:val="000000"/>
+              </w:rPr>
+              <w:t xml:space="preserve"> </w:t>
+            </w:r>
+            <w:r>
+              <w:rPr>
+                <w:rFonts w:ascii="Calibri" w:eastAsia="Times New Roman" w:hAnsi="Calibri" w:cs="Times New Roman"/>
+                <w:color w:val="000000"/>
+              </w:rPr>
+              <w:t>Spencer</w:t>
+            </w:r>
+            <w:r>
+              <w:rPr>
+                <w:rFonts w:ascii="Calibri" w:eastAsia="Times New Roman" w:hAnsi="Calibri" w:cs="Times New Roman"/>
+                <w:color w:val="000000"/>
+              </w:rPr>
+              <w:t xml:space="preserve"> W</w:t>
+            </w:r>
           </w:p>
         </w:tc>
       </w:tr>
@@ -7667,7 +7876,7 @@
                 <w:rFonts w:ascii="Calibri" w:eastAsia="Times New Roman" w:hAnsi="Calibri" w:cs="Times New Roman"/>
                 <w:color w:val="000000"/>
               </w:rPr>
-              <w:t>Sebastian M.</w:t>
+              <w:t>Sebastian W</w:t>
             </w:r>
           </w:p>
         </w:tc>
@@ -7874,7 +8083,7 @@
                 <w:rFonts w:ascii="Calibri" w:eastAsia="Times New Roman" w:hAnsi="Calibri" w:cs="Times New Roman"/>
                 <w:color w:val="000000"/>
               </w:rPr>
-              <w:t>Sebastian M.</w:t>
+              <w:t>Sebastian W</w:t>
             </w:r>
           </w:p>
         </w:tc>
@@ -8532,15 +8741,48 @@
                 <w:color w:val="000000"/>
               </w:rPr>
             </w:pPr>
-            <w:proofErr w:type="spellStart"/>
-            <w:r>
-              <w:rPr>
-                <w:rFonts w:ascii="Calibri" w:eastAsia="Times New Roman" w:hAnsi="Calibri" w:cs="Times New Roman"/>
-                <w:color w:val="000000"/>
-              </w:rPr>
-              <w:t>Jason,Spencer</w:t>
-            </w:r>
-            <w:proofErr w:type="spellEnd"/>
+            <w:r>
+              <w:rPr>
+                <w:rFonts w:ascii="Calibri" w:eastAsia="Times New Roman" w:hAnsi="Calibri" w:cs="Times New Roman"/>
+                <w:color w:val="000000"/>
+              </w:rPr>
+              <w:t>Jason</w:t>
+            </w:r>
+            <w:r>
+              <w:rPr>
+                <w:rFonts w:ascii="Calibri" w:eastAsia="Times New Roman" w:hAnsi="Calibri" w:cs="Times New Roman"/>
+                <w:color w:val="000000"/>
+              </w:rPr>
+              <w:t xml:space="preserve"> A</w:t>
+            </w:r>
+            <w:r>
+              <w:rPr>
+                <w:rFonts w:ascii="Calibri" w:eastAsia="Times New Roman" w:hAnsi="Calibri" w:cs="Times New Roman"/>
+                <w:color w:val="000000"/>
+              </w:rPr>
+              <w:t>,</w:t>
+            </w:r>
+            <w:r>
+              <w:rPr>
+                <w:rFonts w:ascii="Calibri" w:eastAsia="Times New Roman" w:hAnsi="Calibri" w:cs="Times New Roman"/>
+                <w:color w:val="000000"/>
+              </w:rPr>
+              <w:t xml:space="preserve"> </w:t>
+            </w:r>
+            <w:r>
+              <w:rPr>
+                <w:rFonts w:ascii="Calibri" w:eastAsia="Times New Roman" w:hAnsi="Calibri" w:cs="Times New Roman"/>
+                <w:color w:val="000000"/>
+              </w:rPr>
+              <w:t>Spencer</w:t>
+            </w:r>
+            <w:r>
+              <w:rPr>
+                <w:rFonts w:ascii="Calibri" w:eastAsia="Times New Roman" w:hAnsi="Calibri" w:cs="Times New Roman"/>
+                <w:color w:val="000000"/>
+              </w:rPr>
+              <w:t xml:space="preserve"> W</w:t>
+            </w:r>
           </w:p>
         </w:tc>
       </w:tr>
@@ -8980,6 +9222,13 @@
               </w:rPr>
               <w:t>Ian</w:t>
             </w:r>
+            <w:r>
+              <w:rPr>
+                <w:rFonts w:ascii="Calibri" w:eastAsia="Times New Roman" w:hAnsi="Calibri" w:cs="Times New Roman"/>
+                <w:color w:val="000000"/>
+              </w:rPr>
+              <w:t xml:space="preserve"> F</w:t>
+            </w:r>
           </w:p>
         </w:tc>
       </w:tr>
@@ -9013,7 +9262,6 @@
                 <w:rFonts w:ascii="Calibri" w:eastAsia="Times New Roman" w:hAnsi="Calibri" w:cs="Times New Roman"/>
                 <w:color w:val="000000"/>
               </w:rPr>
-              <w:lastRenderedPageBreak/>
               <w:t xml:space="preserve">            Write FIFO</w:t>
             </w:r>
           </w:p>
@@ -9195,6 +9443,13 @@
                 <w:color w:val="000000"/>
               </w:rPr>
               <w:t>Ian</w:t>
+            </w:r>
+            <w:r>
+              <w:rPr>
+                <w:rFonts w:ascii="Calibri" w:eastAsia="Times New Roman" w:hAnsi="Calibri" w:cs="Times New Roman"/>
+                <w:color w:val="000000"/>
+              </w:rPr>
+              <w:t xml:space="preserve"> F</w:t>
             </w:r>
           </w:p>
         </w:tc>
@@ -9411,6 +9666,13 @@
               </w:rPr>
               <w:t>Ian</w:t>
             </w:r>
+            <w:r>
+              <w:rPr>
+                <w:rFonts w:ascii="Calibri" w:eastAsia="Times New Roman" w:hAnsi="Calibri" w:cs="Times New Roman"/>
+                <w:color w:val="000000"/>
+              </w:rPr>
+              <w:t xml:space="preserve"> F</w:t>
+            </w:r>
           </w:p>
         </w:tc>
       </w:tr>
@@ -9625,7 +9887,7 @@
                 <w:rFonts w:ascii="Calibri" w:eastAsia="Times New Roman" w:hAnsi="Calibri" w:cs="Times New Roman"/>
                 <w:color w:val="000000"/>
               </w:rPr>
-              <w:t>Sebastian M.</w:t>
+              <w:t>Sebastian W</w:t>
             </w:r>
           </w:p>
         </w:tc>
@@ -9835,15 +10097,48 @@
                 <w:color w:val="000000"/>
               </w:rPr>
             </w:pPr>
-            <w:proofErr w:type="spellStart"/>
-            <w:r>
-              <w:rPr>
-                <w:rFonts w:ascii="Calibri" w:eastAsia="Times New Roman" w:hAnsi="Calibri" w:cs="Times New Roman"/>
-                <w:color w:val="000000"/>
-              </w:rPr>
-              <w:t>Jason,Spencer</w:t>
-            </w:r>
-            <w:proofErr w:type="spellEnd"/>
+            <w:r>
+              <w:rPr>
+                <w:rFonts w:ascii="Calibri" w:eastAsia="Times New Roman" w:hAnsi="Calibri" w:cs="Times New Roman"/>
+                <w:color w:val="000000"/>
+              </w:rPr>
+              <w:t>Jason</w:t>
+            </w:r>
+            <w:r>
+              <w:rPr>
+                <w:rFonts w:ascii="Calibri" w:eastAsia="Times New Roman" w:hAnsi="Calibri" w:cs="Times New Roman"/>
+                <w:color w:val="000000"/>
+              </w:rPr>
+              <w:t xml:space="preserve"> A</w:t>
+            </w:r>
+            <w:r>
+              <w:rPr>
+                <w:rFonts w:ascii="Calibri" w:eastAsia="Times New Roman" w:hAnsi="Calibri" w:cs="Times New Roman"/>
+                <w:color w:val="000000"/>
+              </w:rPr>
+              <w:t>,</w:t>
+            </w:r>
+            <w:r>
+              <w:rPr>
+                <w:rFonts w:ascii="Calibri" w:eastAsia="Times New Roman" w:hAnsi="Calibri" w:cs="Times New Roman"/>
+                <w:color w:val="000000"/>
+              </w:rPr>
+              <w:t xml:space="preserve"> </w:t>
+            </w:r>
+            <w:r>
+              <w:rPr>
+                <w:rFonts w:ascii="Calibri" w:eastAsia="Times New Roman" w:hAnsi="Calibri" w:cs="Times New Roman"/>
+                <w:color w:val="000000"/>
+              </w:rPr>
+              <w:t>Spencer</w:t>
+            </w:r>
+            <w:r>
+              <w:rPr>
+                <w:rFonts w:ascii="Calibri" w:eastAsia="Times New Roman" w:hAnsi="Calibri" w:cs="Times New Roman"/>
+                <w:color w:val="000000"/>
+              </w:rPr>
+              <w:t xml:space="preserve"> W</w:t>
+            </w:r>
           </w:p>
         </w:tc>
       </w:tr>
@@ -10057,7 +10352,7 @@
                 <w:rFonts w:ascii="Calibri" w:eastAsia="Times New Roman" w:hAnsi="Calibri" w:cs="Times New Roman"/>
                 <w:color w:val="000000"/>
               </w:rPr>
-              <w:t>Sebastian M.</w:t>
+              <w:t>Sebastian W</w:t>
             </w:r>
           </w:p>
         </w:tc>
@@ -10264,7 +10559,7 @@
                 <w:rFonts w:ascii="Calibri" w:eastAsia="Times New Roman" w:hAnsi="Calibri" w:cs="Times New Roman"/>
                 <w:color w:val="000000"/>
               </w:rPr>
-              <w:t>Sebastian M.</w:t>
+              <w:t>Sebastian W</w:t>
             </w:r>
           </w:p>
         </w:tc>
@@ -10703,7 +10998,7 @@
                 <w:rFonts w:ascii="Calibri" w:eastAsia="Times New Roman" w:hAnsi="Calibri" w:cs="Times New Roman"/>
                 <w:color w:val="000000"/>
               </w:rPr>
-              <w:t>Sebastian M.</w:t>
+              <w:t>Sebastian W</w:t>
             </w:r>
           </w:p>
         </w:tc>
@@ -10919,7 +11214,7 @@
                 <w:rFonts w:ascii="Calibri" w:eastAsia="Times New Roman" w:hAnsi="Calibri" w:cs="Times New Roman"/>
                 <w:color w:val="000000"/>
               </w:rPr>
-              <w:t>Sebastian M.</w:t>
+              <w:t>Sebastian W</w:t>
             </w:r>
           </w:p>
         </w:tc>
@@ -11135,7 +11430,7 @@
                 <w:rFonts w:ascii="Calibri" w:eastAsia="Times New Roman" w:hAnsi="Calibri" w:cs="Times New Roman"/>
                 <w:color w:val="000000"/>
               </w:rPr>
-              <w:t>Sebastian M.</w:t>
+              <w:t>Sebastian W</w:t>
             </w:r>
           </w:p>
         </w:tc>
@@ -11351,7 +11646,7 @@
                 <w:rFonts w:ascii="Calibri" w:eastAsia="Times New Roman" w:hAnsi="Calibri" w:cs="Times New Roman"/>
                 <w:color w:val="000000"/>
               </w:rPr>
-              <w:t>Sebastian M.</w:t>
+              <w:t>Sebastian W</w:t>
             </w:r>
           </w:p>
         </w:tc>
@@ -11386,6 +11681,7 @@
                 <w:rFonts w:ascii="Calibri" w:eastAsia="Times New Roman" w:hAnsi="Calibri" w:cs="Times New Roman"/>
                 <w:color w:val="000000"/>
               </w:rPr>
+              <w:lastRenderedPageBreak/>
               <w:t xml:space="preserve">         Audio Output Done</w:t>
             </w:r>
           </w:p>
@@ -11558,7 +11854,7 @@
                 <w:rFonts w:ascii="Calibri" w:eastAsia="Times New Roman" w:hAnsi="Calibri" w:cs="Times New Roman"/>
                 <w:color w:val="000000"/>
               </w:rPr>
-              <w:t>Sebastian M.</w:t>
+              <w:t>Sebastian W</w:t>
             </w:r>
           </w:p>
         </w:tc>
@@ -11997,15 +12293,48 @@
                 <w:color w:val="000000"/>
               </w:rPr>
             </w:pPr>
-            <w:proofErr w:type="spellStart"/>
-            <w:r>
-              <w:rPr>
-                <w:rFonts w:ascii="Calibri" w:eastAsia="Times New Roman" w:hAnsi="Calibri" w:cs="Times New Roman"/>
-                <w:color w:val="000000"/>
-              </w:rPr>
-              <w:t>Jason,Spencer</w:t>
-            </w:r>
-            <w:proofErr w:type="spellEnd"/>
+            <w:r>
+              <w:rPr>
+                <w:rFonts w:ascii="Calibri" w:eastAsia="Times New Roman" w:hAnsi="Calibri" w:cs="Times New Roman"/>
+                <w:color w:val="000000"/>
+              </w:rPr>
+              <w:t>Jason</w:t>
+            </w:r>
+            <w:r>
+              <w:rPr>
+                <w:rFonts w:ascii="Calibri" w:eastAsia="Times New Roman" w:hAnsi="Calibri" w:cs="Times New Roman"/>
+                <w:color w:val="000000"/>
+              </w:rPr>
+              <w:t xml:space="preserve"> A</w:t>
+            </w:r>
+            <w:r>
+              <w:rPr>
+                <w:rFonts w:ascii="Calibri" w:eastAsia="Times New Roman" w:hAnsi="Calibri" w:cs="Times New Roman"/>
+                <w:color w:val="000000"/>
+              </w:rPr>
+              <w:t>,</w:t>
+            </w:r>
+            <w:r>
+              <w:rPr>
+                <w:rFonts w:ascii="Calibri" w:eastAsia="Times New Roman" w:hAnsi="Calibri" w:cs="Times New Roman"/>
+                <w:color w:val="000000"/>
+              </w:rPr>
+              <w:t xml:space="preserve"> </w:t>
+            </w:r>
+            <w:r>
+              <w:rPr>
+                <w:rFonts w:ascii="Calibri" w:eastAsia="Times New Roman" w:hAnsi="Calibri" w:cs="Times New Roman"/>
+                <w:color w:val="000000"/>
+              </w:rPr>
+              <w:t>Spencer</w:t>
+            </w:r>
+            <w:r>
+              <w:rPr>
+                <w:rFonts w:ascii="Calibri" w:eastAsia="Times New Roman" w:hAnsi="Calibri" w:cs="Times New Roman"/>
+                <w:color w:val="000000"/>
+              </w:rPr>
+              <w:t xml:space="preserve"> W</w:t>
+            </w:r>
           </w:p>
         </w:tc>
       </w:tr>
@@ -12215,15 +12544,27 @@
                 <w:color w:val="000000"/>
               </w:rPr>
             </w:pPr>
-            <w:proofErr w:type="spellStart"/>
-            <w:r>
-              <w:rPr>
-                <w:rFonts w:ascii="Calibri" w:eastAsia="Times New Roman" w:hAnsi="Calibri" w:cs="Times New Roman"/>
-                <w:color w:val="000000"/>
-              </w:rPr>
-              <w:t>Ian,Jason,Sebastian</w:t>
-            </w:r>
-            <w:proofErr w:type="spellEnd"/>
+            <w:r>
+              <w:rPr>
+                <w:rFonts w:ascii="Calibri" w:eastAsia="Times New Roman" w:hAnsi="Calibri" w:cs="Times New Roman"/>
+                <w:color w:val="000000"/>
+              </w:rPr>
+              <w:t>Ian</w:t>
+            </w:r>
+            <w:r>
+              <w:rPr>
+                <w:rFonts w:ascii="Calibri" w:eastAsia="Times New Roman" w:hAnsi="Calibri" w:cs="Times New Roman"/>
+                <w:color w:val="000000"/>
+              </w:rPr>
+              <w:t xml:space="preserve"> F</w:t>
+            </w:r>
+            <w:r>
+              <w:rPr>
+                <w:rFonts w:ascii="Calibri" w:eastAsia="Times New Roman" w:hAnsi="Calibri" w:cs="Times New Roman"/>
+                <w:color w:val="000000"/>
+              </w:rPr>
+              <w:t>,</w:t>
+            </w:r>
             <w:r>
               <w:rPr>
                 <w:rFonts w:ascii="Calibri" w:eastAsia="Times New Roman" w:hAnsi="Calibri" w:cs="Times New Roman"/>
@@ -12231,15 +12572,55 @@
               </w:rPr>
               <w:t xml:space="preserve"> </w:t>
             </w:r>
-            <w:proofErr w:type="spellStart"/>
-            <w:r>
-              <w:rPr>
-                <w:rFonts w:ascii="Calibri" w:eastAsia="Times New Roman" w:hAnsi="Calibri" w:cs="Times New Roman"/>
-                <w:color w:val="000000"/>
-              </w:rPr>
-              <w:t>M.,Sebastian</w:t>
-            </w:r>
-            <w:proofErr w:type="spellEnd"/>
+            <w:r>
+              <w:rPr>
+                <w:rFonts w:ascii="Calibri" w:eastAsia="Times New Roman" w:hAnsi="Calibri" w:cs="Times New Roman"/>
+                <w:color w:val="000000"/>
+              </w:rPr>
+              <w:t>Jason</w:t>
+            </w:r>
+            <w:r>
+              <w:rPr>
+                <w:rFonts w:ascii="Calibri" w:eastAsia="Times New Roman" w:hAnsi="Calibri" w:cs="Times New Roman"/>
+                <w:color w:val="000000"/>
+              </w:rPr>
+              <w:t xml:space="preserve"> A</w:t>
+            </w:r>
+            <w:r>
+              <w:rPr>
+                <w:rFonts w:ascii="Calibri" w:eastAsia="Times New Roman" w:hAnsi="Calibri" w:cs="Times New Roman"/>
+                <w:color w:val="000000"/>
+              </w:rPr>
+              <w:t>,</w:t>
+            </w:r>
+            <w:r>
+              <w:rPr>
+                <w:rFonts w:ascii="Calibri" w:eastAsia="Times New Roman" w:hAnsi="Calibri" w:cs="Times New Roman"/>
+                <w:color w:val="000000"/>
+              </w:rPr>
+              <w:t xml:space="preserve"> Sebastian W</w:t>
+            </w:r>
+            <w:r>
+              <w:rPr>
+                <w:rFonts w:ascii="Calibri" w:eastAsia="Times New Roman" w:hAnsi="Calibri" w:cs="Times New Roman"/>
+                <w:color w:val="000000"/>
+              </w:rPr>
+              <w:t>,</w:t>
+            </w:r>
+            <w:r>
+              <w:rPr>
+                <w:rFonts w:ascii="Calibri" w:eastAsia="Times New Roman" w:hAnsi="Calibri" w:cs="Times New Roman"/>
+                <w:color w:val="000000"/>
+              </w:rPr>
+              <w:t xml:space="preserve"> Sebastian R</w:t>
+            </w:r>
+            <w:r>
+              <w:rPr>
+                <w:rFonts w:ascii="Calibri" w:eastAsia="Times New Roman" w:hAnsi="Calibri" w:cs="Times New Roman"/>
+                <w:color w:val="000000"/>
+              </w:rPr>
+              <w:t>,</w:t>
+            </w:r>
             <w:r>
               <w:rPr>
                 <w:rFonts w:ascii="Calibri" w:eastAsia="Times New Roman" w:hAnsi="Calibri" w:cs="Times New Roman"/>
@@ -12247,15 +12628,20 @@
               </w:rPr>
               <w:t xml:space="preserve"> </w:t>
             </w:r>
-            <w:proofErr w:type="spellStart"/>
-            <w:r>
-              <w:rPr>
-                <w:rFonts w:ascii="Calibri" w:eastAsia="Times New Roman" w:hAnsi="Calibri" w:cs="Times New Roman"/>
-                <w:color w:val="000000"/>
-              </w:rPr>
-              <w:t>R.,Spencer</w:t>
-            </w:r>
-            <w:proofErr w:type="spellEnd"/>
+            <w:r>
+              <w:rPr>
+                <w:rFonts w:ascii="Calibri" w:eastAsia="Times New Roman" w:hAnsi="Calibri" w:cs="Times New Roman"/>
+                <w:color w:val="000000"/>
+              </w:rPr>
+              <w:t>Spencer</w:t>
+            </w:r>
+            <w:r>
+              <w:rPr>
+                <w:rFonts w:ascii="Calibri" w:eastAsia="Times New Roman" w:hAnsi="Calibri" w:cs="Times New Roman"/>
+                <w:color w:val="000000"/>
+              </w:rPr>
+              <w:t xml:space="preserve"> W</w:t>
+            </w:r>
           </w:p>
         </w:tc>
       </w:tr>
@@ -12289,7 +12675,14 @@
                 <w:rFonts w:ascii="Calibri" w:eastAsia="Times New Roman" w:hAnsi="Calibri" w:cs="Times New Roman"/>
                 <w:color w:val="000000"/>
               </w:rPr>
-              <w:t xml:space="preserve">   Integration Done</w:t>
+              <w:t xml:space="preserve">   </w:t>
+            </w:r>
+            <w:r>
+              <w:rPr>
+                <w:rFonts w:ascii="Calibri" w:eastAsia="Times New Roman" w:hAnsi="Calibri" w:cs="Times New Roman"/>
+                <w:color w:val="000000"/>
+              </w:rPr>
+              <w:t>Integration Done</w:t>
             </w:r>
           </w:p>
         </w:tc>
@@ -12900,15 +13293,55 @@
                 <w:color w:val="000000"/>
               </w:rPr>
             </w:pPr>
-            <w:proofErr w:type="spellStart"/>
-            <w:r>
-              <w:rPr>
-                <w:rFonts w:ascii="Calibri" w:eastAsia="Times New Roman" w:hAnsi="Calibri" w:cs="Times New Roman"/>
-                <w:color w:val="000000"/>
-              </w:rPr>
-              <w:t>Ian,Jason,Sebastian</w:t>
-            </w:r>
-            <w:proofErr w:type="spellEnd"/>
+            <w:r>
+              <w:rPr>
+                <w:rFonts w:ascii="Calibri" w:eastAsia="Times New Roman" w:hAnsi="Calibri" w:cs="Times New Roman"/>
+                <w:color w:val="000000"/>
+              </w:rPr>
+              <w:t>Ian F, Jason</w:t>
+            </w:r>
+            <w:r>
+              <w:rPr>
+                <w:rFonts w:ascii="Calibri" w:eastAsia="Times New Roman" w:hAnsi="Calibri" w:cs="Times New Roman"/>
+                <w:color w:val="000000"/>
+              </w:rPr>
+              <w:t xml:space="preserve"> A</w:t>
+            </w:r>
+            <w:r>
+              <w:rPr>
+                <w:rFonts w:ascii="Calibri" w:eastAsia="Times New Roman" w:hAnsi="Calibri" w:cs="Times New Roman"/>
+                <w:color w:val="000000"/>
+              </w:rPr>
+              <w:t>,</w:t>
+            </w:r>
+            <w:r>
+              <w:rPr>
+                <w:rFonts w:ascii="Calibri" w:eastAsia="Times New Roman" w:hAnsi="Calibri" w:cs="Times New Roman"/>
+                <w:color w:val="000000"/>
+              </w:rPr>
+              <w:t xml:space="preserve"> Sebastian W</w:t>
+            </w:r>
+            <w:r>
+              <w:rPr>
+                <w:rFonts w:ascii="Calibri" w:eastAsia="Times New Roman" w:hAnsi="Calibri" w:cs="Times New Roman"/>
+                <w:color w:val="000000"/>
+              </w:rPr>
+              <w:t>,</w:t>
+            </w:r>
+            <w:r>
+              <w:rPr>
+                <w:rFonts w:ascii="Calibri" w:eastAsia="Times New Roman" w:hAnsi="Calibri" w:cs="Times New Roman"/>
+                <w:color w:val="000000"/>
+              </w:rPr>
+              <w:t xml:space="preserve"> Sebastian R</w:t>
+            </w:r>
+            <w:r>
+              <w:rPr>
+                <w:rFonts w:ascii="Calibri" w:eastAsia="Times New Roman" w:hAnsi="Calibri" w:cs="Times New Roman"/>
+                <w:color w:val="000000"/>
+              </w:rPr>
+              <w:t>,</w:t>
+            </w:r>
             <w:r>
               <w:rPr>
                 <w:rFonts w:ascii="Calibri" w:eastAsia="Times New Roman" w:hAnsi="Calibri" w:cs="Times New Roman"/>
@@ -12916,31 +13349,20 @@
               </w:rPr>
               <w:t xml:space="preserve"> </w:t>
             </w:r>
-            <w:proofErr w:type="spellStart"/>
-            <w:r>
-              <w:rPr>
-                <w:rFonts w:ascii="Calibri" w:eastAsia="Times New Roman" w:hAnsi="Calibri" w:cs="Times New Roman"/>
-                <w:color w:val="000000"/>
-              </w:rPr>
-              <w:t>M.,Sebastian</w:t>
-            </w:r>
-            <w:proofErr w:type="spellEnd"/>
-            <w:r>
-              <w:rPr>
-                <w:rFonts w:ascii="Calibri" w:eastAsia="Times New Roman" w:hAnsi="Calibri" w:cs="Times New Roman"/>
-                <w:color w:val="000000"/>
-              </w:rPr>
-              <w:t xml:space="preserve"> </w:t>
-            </w:r>
-            <w:proofErr w:type="spellStart"/>
-            <w:r>
-              <w:rPr>
-                <w:rFonts w:ascii="Calibri" w:eastAsia="Times New Roman" w:hAnsi="Calibri" w:cs="Times New Roman"/>
-                <w:color w:val="000000"/>
-              </w:rPr>
-              <w:t>R.,Spencer</w:t>
-            </w:r>
-            <w:proofErr w:type="spellEnd"/>
+            <w:r>
+              <w:rPr>
+                <w:rFonts w:ascii="Calibri" w:eastAsia="Times New Roman" w:hAnsi="Calibri" w:cs="Times New Roman"/>
+                <w:color w:val="000000"/>
+              </w:rPr>
+              <w:t>Spencer</w:t>
+            </w:r>
+            <w:r>
+              <w:rPr>
+                <w:rFonts w:ascii="Calibri" w:eastAsia="Times New Roman" w:hAnsi="Calibri" w:cs="Times New Roman"/>
+                <w:color w:val="000000"/>
+              </w:rPr>
+              <w:t xml:space="preserve"> W</w:t>
+            </w:r>
           </w:p>
         </w:tc>
       </w:tr>
@@ -12974,7 +13396,14 @@
                 <w:rFonts w:ascii="Calibri" w:eastAsia="Times New Roman" w:hAnsi="Calibri" w:cs="Times New Roman"/>
                 <w:color w:val="000000"/>
               </w:rPr>
-              <w:t xml:space="preserve">   Debug</w:t>
+              <w:t xml:space="preserve">   </w:t>
+            </w:r>
+            <w:r>
+              <w:rPr>
+                <w:rFonts w:ascii="Calibri" w:eastAsia="Times New Roman" w:hAnsi="Calibri" w:cs="Times New Roman"/>
+                <w:color w:val="000000"/>
+              </w:rPr>
+              <w:t>Debug</w:t>
             </w:r>
           </w:p>
         </w:tc>
@@ -13150,15 +13579,55 @@
                 <w:color w:val="000000"/>
               </w:rPr>
             </w:pPr>
-            <w:proofErr w:type="spellStart"/>
-            <w:r>
-              <w:rPr>
-                <w:rFonts w:ascii="Calibri" w:eastAsia="Times New Roman" w:hAnsi="Calibri" w:cs="Times New Roman"/>
-                <w:color w:val="000000"/>
-              </w:rPr>
-              <w:t>Ian,Jason,Sebastian</w:t>
-            </w:r>
-            <w:proofErr w:type="spellEnd"/>
+            <w:r>
+              <w:rPr>
+                <w:rFonts w:ascii="Calibri" w:eastAsia="Times New Roman" w:hAnsi="Calibri" w:cs="Times New Roman"/>
+                <w:color w:val="000000"/>
+              </w:rPr>
+              <w:t>Ian F, Jason</w:t>
+            </w:r>
+            <w:r>
+              <w:rPr>
+                <w:rFonts w:ascii="Calibri" w:eastAsia="Times New Roman" w:hAnsi="Calibri" w:cs="Times New Roman"/>
+                <w:color w:val="000000"/>
+              </w:rPr>
+              <w:t xml:space="preserve"> A</w:t>
+            </w:r>
+            <w:r>
+              <w:rPr>
+                <w:rFonts w:ascii="Calibri" w:eastAsia="Times New Roman" w:hAnsi="Calibri" w:cs="Times New Roman"/>
+                <w:color w:val="000000"/>
+              </w:rPr>
+              <w:t>,</w:t>
+            </w:r>
+            <w:r>
+              <w:rPr>
+                <w:rFonts w:ascii="Calibri" w:eastAsia="Times New Roman" w:hAnsi="Calibri" w:cs="Times New Roman"/>
+                <w:color w:val="000000"/>
+              </w:rPr>
+              <w:t xml:space="preserve"> Sebastian W</w:t>
+            </w:r>
+            <w:r>
+              <w:rPr>
+                <w:rFonts w:ascii="Calibri" w:eastAsia="Times New Roman" w:hAnsi="Calibri" w:cs="Times New Roman"/>
+                <w:color w:val="000000"/>
+              </w:rPr>
+              <w:t>,</w:t>
+            </w:r>
+            <w:r>
+              <w:rPr>
+                <w:rFonts w:ascii="Calibri" w:eastAsia="Times New Roman" w:hAnsi="Calibri" w:cs="Times New Roman"/>
+                <w:color w:val="000000"/>
+              </w:rPr>
+              <w:t xml:space="preserve"> Sebastian R</w:t>
+            </w:r>
+            <w:r>
+              <w:rPr>
+                <w:rFonts w:ascii="Calibri" w:eastAsia="Times New Roman" w:hAnsi="Calibri" w:cs="Times New Roman"/>
+                <w:color w:val="000000"/>
+              </w:rPr>
+              <w:t>,</w:t>
+            </w:r>
             <w:r>
               <w:rPr>
                 <w:rFonts w:ascii="Calibri" w:eastAsia="Times New Roman" w:hAnsi="Calibri" w:cs="Times New Roman"/>
@@ -13166,31 +13635,20 @@
               </w:rPr>
               <w:t xml:space="preserve"> </w:t>
             </w:r>
-            <w:proofErr w:type="spellStart"/>
-            <w:r>
-              <w:rPr>
-                <w:rFonts w:ascii="Calibri" w:eastAsia="Times New Roman" w:hAnsi="Calibri" w:cs="Times New Roman"/>
-                <w:color w:val="000000"/>
-              </w:rPr>
-              <w:t>M.,Sebastian</w:t>
-            </w:r>
-            <w:proofErr w:type="spellEnd"/>
-            <w:r>
-              <w:rPr>
-                <w:rFonts w:ascii="Calibri" w:eastAsia="Times New Roman" w:hAnsi="Calibri" w:cs="Times New Roman"/>
-                <w:color w:val="000000"/>
-              </w:rPr>
-              <w:t xml:space="preserve"> </w:t>
-            </w:r>
-            <w:proofErr w:type="spellStart"/>
-            <w:r>
-              <w:rPr>
-                <w:rFonts w:ascii="Calibri" w:eastAsia="Times New Roman" w:hAnsi="Calibri" w:cs="Times New Roman"/>
-                <w:color w:val="000000"/>
-              </w:rPr>
-              <w:t>R.,Spencer</w:t>
-            </w:r>
-            <w:proofErr w:type="spellEnd"/>
+            <w:r>
+              <w:rPr>
+                <w:rFonts w:ascii="Calibri" w:eastAsia="Times New Roman" w:hAnsi="Calibri" w:cs="Times New Roman"/>
+                <w:color w:val="000000"/>
+              </w:rPr>
+              <w:t>Spencer</w:t>
+            </w:r>
+            <w:r>
+              <w:rPr>
+                <w:rFonts w:ascii="Calibri" w:eastAsia="Times New Roman" w:hAnsi="Calibri" w:cs="Times New Roman"/>
+                <w:color w:val="000000"/>
+              </w:rPr>
+              <w:t xml:space="preserve"> W</w:t>
+            </w:r>
           </w:p>
         </w:tc>
       </w:tr>
@@ -13224,7 +13682,14 @@
                 <w:rFonts w:ascii="Calibri" w:eastAsia="Times New Roman" w:hAnsi="Calibri" w:cs="Times New Roman"/>
                 <w:color w:val="000000"/>
               </w:rPr>
-              <w:t xml:space="preserve">   Project Complete</w:t>
+              <w:t xml:space="preserve">   </w:t>
+            </w:r>
+            <w:r>
+              <w:rPr>
+                <w:rFonts w:ascii="Calibri" w:eastAsia="Times New Roman" w:hAnsi="Calibri" w:cs="Times New Roman"/>
+                <w:color w:val="000000"/>
+              </w:rPr>
+              <w:t>Project Complete</w:t>
             </w:r>
           </w:p>
         </w:tc>
@@ -14055,15 +14520,55 @@
                 <w:color w:val="000000"/>
               </w:rPr>
             </w:pPr>
-            <w:proofErr w:type="spellStart"/>
-            <w:r>
-              <w:rPr>
-                <w:rFonts w:ascii="Calibri" w:eastAsia="Times New Roman" w:hAnsi="Calibri" w:cs="Times New Roman"/>
-                <w:color w:val="000000"/>
-              </w:rPr>
-              <w:t>Jason,Spencer,Ian,Sebastian</w:t>
-            </w:r>
-            <w:proofErr w:type="spellEnd"/>
+            <w:r>
+              <w:rPr>
+                <w:rFonts w:ascii="Calibri" w:eastAsia="Times New Roman" w:hAnsi="Calibri" w:cs="Times New Roman"/>
+                <w:color w:val="000000"/>
+              </w:rPr>
+              <w:t>Ian F, Jason</w:t>
+            </w:r>
+            <w:r>
+              <w:rPr>
+                <w:rFonts w:ascii="Calibri" w:eastAsia="Times New Roman" w:hAnsi="Calibri" w:cs="Times New Roman"/>
+                <w:color w:val="000000"/>
+              </w:rPr>
+              <w:t xml:space="preserve"> A</w:t>
+            </w:r>
+            <w:r>
+              <w:rPr>
+                <w:rFonts w:ascii="Calibri" w:eastAsia="Times New Roman" w:hAnsi="Calibri" w:cs="Times New Roman"/>
+                <w:color w:val="000000"/>
+              </w:rPr>
+              <w:t>,</w:t>
+            </w:r>
+            <w:r>
+              <w:rPr>
+                <w:rFonts w:ascii="Calibri" w:eastAsia="Times New Roman" w:hAnsi="Calibri" w:cs="Times New Roman"/>
+                <w:color w:val="000000"/>
+              </w:rPr>
+              <w:t xml:space="preserve"> Sebastian W</w:t>
+            </w:r>
+            <w:r>
+              <w:rPr>
+                <w:rFonts w:ascii="Calibri" w:eastAsia="Times New Roman" w:hAnsi="Calibri" w:cs="Times New Roman"/>
+                <w:color w:val="000000"/>
+              </w:rPr>
+              <w:t>,</w:t>
+            </w:r>
+            <w:r>
+              <w:rPr>
+                <w:rFonts w:ascii="Calibri" w:eastAsia="Times New Roman" w:hAnsi="Calibri" w:cs="Times New Roman"/>
+                <w:color w:val="000000"/>
+              </w:rPr>
+              <w:t xml:space="preserve"> Sebastian R</w:t>
+            </w:r>
+            <w:r>
+              <w:rPr>
+                <w:rFonts w:ascii="Calibri" w:eastAsia="Times New Roman" w:hAnsi="Calibri" w:cs="Times New Roman"/>
+                <w:color w:val="000000"/>
+              </w:rPr>
+              <w:t>,</w:t>
+            </w:r>
             <w:r>
               <w:rPr>
                 <w:rFonts w:ascii="Calibri" w:eastAsia="Times New Roman" w:hAnsi="Calibri" w:cs="Times New Roman"/>
@@ -14071,21 +14576,19 @@
               </w:rPr>
               <w:t xml:space="preserve"> </w:t>
             </w:r>
-            <w:proofErr w:type="spellStart"/>
-            <w:r>
-              <w:rPr>
-                <w:rFonts w:ascii="Calibri" w:eastAsia="Times New Roman" w:hAnsi="Calibri" w:cs="Times New Roman"/>
-                <w:color w:val="000000"/>
-              </w:rPr>
-              <w:t>M.,Sebastian</w:t>
-            </w:r>
-            <w:proofErr w:type="spellEnd"/>
-            <w:r>
-              <w:rPr>
-                <w:rFonts w:ascii="Calibri" w:eastAsia="Times New Roman" w:hAnsi="Calibri" w:cs="Times New Roman"/>
-                <w:color w:val="000000"/>
-              </w:rPr>
-              <w:t xml:space="preserve"> R.</w:t>
+            <w:r>
+              <w:rPr>
+                <w:rFonts w:ascii="Calibri" w:eastAsia="Times New Roman" w:hAnsi="Calibri" w:cs="Times New Roman"/>
+                <w:color w:val="000000"/>
+              </w:rPr>
+              <w:t>Spencer</w:t>
+            </w:r>
+            <w:r>
+              <w:rPr>
+                <w:rFonts w:ascii="Calibri" w:eastAsia="Times New Roman" w:hAnsi="Calibri" w:cs="Times New Roman"/>
+                <w:color w:val="000000"/>
+              </w:rPr>
+              <w:t xml:space="preserve"> W</w:t>
             </w:r>
           </w:p>
         </w:tc>
@@ -14296,15 +14799,55 @@
                 <w:color w:val="000000"/>
               </w:rPr>
             </w:pPr>
-            <w:proofErr w:type="spellStart"/>
-            <w:r>
-              <w:rPr>
-                <w:rFonts w:ascii="Calibri" w:eastAsia="Times New Roman" w:hAnsi="Calibri" w:cs="Times New Roman"/>
-                <w:color w:val="000000"/>
-              </w:rPr>
-              <w:t>Jason,Spencer,Ian,Sebastian</w:t>
-            </w:r>
-            <w:proofErr w:type="spellEnd"/>
+            <w:r>
+              <w:rPr>
+                <w:rFonts w:ascii="Calibri" w:eastAsia="Times New Roman" w:hAnsi="Calibri" w:cs="Times New Roman"/>
+                <w:color w:val="000000"/>
+              </w:rPr>
+              <w:t>Ian F, Jason</w:t>
+            </w:r>
+            <w:r>
+              <w:rPr>
+                <w:rFonts w:ascii="Calibri" w:eastAsia="Times New Roman" w:hAnsi="Calibri" w:cs="Times New Roman"/>
+                <w:color w:val="000000"/>
+              </w:rPr>
+              <w:t xml:space="preserve"> A</w:t>
+            </w:r>
+            <w:r>
+              <w:rPr>
+                <w:rFonts w:ascii="Calibri" w:eastAsia="Times New Roman" w:hAnsi="Calibri" w:cs="Times New Roman"/>
+                <w:color w:val="000000"/>
+              </w:rPr>
+              <w:t>,</w:t>
+            </w:r>
+            <w:r>
+              <w:rPr>
+                <w:rFonts w:ascii="Calibri" w:eastAsia="Times New Roman" w:hAnsi="Calibri" w:cs="Times New Roman"/>
+                <w:color w:val="000000"/>
+              </w:rPr>
+              <w:t xml:space="preserve"> Sebastian W</w:t>
+            </w:r>
+            <w:r>
+              <w:rPr>
+                <w:rFonts w:ascii="Calibri" w:eastAsia="Times New Roman" w:hAnsi="Calibri" w:cs="Times New Roman"/>
+                <w:color w:val="000000"/>
+              </w:rPr>
+              <w:t>,</w:t>
+            </w:r>
+            <w:r>
+              <w:rPr>
+                <w:rFonts w:ascii="Calibri" w:eastAsia="Times New Roman" w:hAnsi="Calibri" w:cs="Times New Roman"/>
+                <w:color w:val="000000"/>
+              </w:rPr>
+              <w:t xml:space="preserve"> Sebastian R</w:t>
+            </w:r>
+            <w:r>
+              <w:rPr>
+                <w:rFonts w:ascii="Calibri" w:eastAsia="Times New Roman" w:hAnsi="Calibri" w:cs="Times New Roman"/>
+                <w:color w:val="000000"/>
+              </w:rPr>
+              <w:t>,</w:t>
+            </w:r>
             <w:r>
               <w:rPr>
                 <w:rFonts w:ascii="Calibri" w:eastAsia="Times New Roman" w:hAnsi="Calibri" w:cs="Times New Roman"/>
@@ -14312,21 +14855,19 @@
               </w:rPr>
               <w:t xml:space="preserve"> </w:t>
             </w:r>
-            <w:proofErr w:type="spellStart"/>
-            <w:r>
-              <w:rPr>
-                <w:rFonts w:ascii="Calibri" w:eastAsia="Times New Roman" w:hAnsi="Calibri" w:cs="Times New Roman"/>
-                <w:color w:val="000000"/>
-              </w:rPr>
-              <w:t>M.,Sebastian</w:t>
-            </w:r>
-            <w:proofErr w:type="spellEnd"/>
-            <w:r>
-              <w:rPr>
-                <w:rFonts w:ascii="Calibri" w:eastAsia="Times New Roman" w:hAnsi="Calibri" w:cs="Times New Roman"/>
-                <w:color w:val="000000"/>
-              </w:rPr>
-              <w:t xml:space="preserve"> R.</w:t>
+            <w:r>
+              <w:rPr>
+                <w:rFonts w:ascii="Calibri" w:eastAsia="Times New Roman" w:hAnsi="Calibri" w:cs="Times New Roman"/>
+                <w:color w:val="000000"/>
+              </w:rPr>
+              <w:t>Spencer</w:t>
+            </w:r>
+            <w:r>
+              <w:rPr>
+                <w:rFonts w:ascii="Calibri" w:eastAsia="Times New Roman" w:hAnsi="Calibri" w:cs="Times New Roman"/>
+                <w:color w:val="000000"/>
+              </w:rPr>
+              <w:t xml:space="preserve"> W</w:t>
             </w:r>
           </w:p>
         </w:tc>
@@ -14791,7 +15332,6 @@
                 <w:rFonts w:ascii="Calibri" w:eastAsia="Times New Roman" w:hAnsi="Calibri" w:cs="Times New Roman"/>
                 <w:color w:val="000000"/>
               </w:rPr>
-              <w:lastRenderedPageBreak/>
               <w:t xml:space="preserve">      Final Report + Demo</w:t>
             </w:r>
           </w:p>
@@ -14990,21 +15530,15 @@
           <w:ilvl w:val="0"/>
           <w:numId w:val="3"/>
         </w:numPr>
-        <w:rPr>
-          <w:lang w:val="es-PE"/>
-        </w:rPr>
       </w:pPr>
       <w:r>
-        <w:rPr>
-          <w:lang w:val="es-PE"/>
-        </w:rPr>
         <w:t xml:space="preserve">VGA </w:t>
       </w:r>
       <w:r>
-        <w:rPr>
-          <w:lang w:val="es-PE"/>
-        </w:rPr>
-        <w:t>Module – Rodriguez</w:t>
+        <w:t xml:space="preserve">Module – </w:t>
+      </w:r>
+      <w:r>
+        <w:t>Sebastian R</w:t>
       </w:r>
     </w:p>
     <w:p>
@@ -15022,7 +15556,22 @@
         <w:t xml:space="preserve"> Module – </w:t>
       </w:r>
       <w:r>
-        <w:t>Arkin, Feeney, Williams</w:t>
+        <w:t>Jason A</w:t>
+      </w:r>
+      <w:r>
+        <w:t xml:space="preserve">, </w:t>
+      </w:r>
+      <w:r>
+        <w:t xml:space="preserve">Ian </w:t>
+      </w:r>
+      <w:r>
+        <w:t xml:space="preserve">F, </w:t>
+      </w:r>
+      <w:r>
+        <w:t xml:space="preserve">Spencer </w:t>
+      </w:r>
+      <w:r>
+        <w:t>W</w:t>
       </w:r>
     </w:p>
     <w:p>
@@ -15032,34 +15581,26 @@
           <w:ilvl w:val="0"/>
           <w:numId w:val="3"/>
         </w:numPr>
-        <w:rPr>
-          <w:lang w:val="es-PE"/>
-        </w:rPr>
       </w:pPr>
       <w:r>
-        <w:rPr>
-          <w:lang w:val="es-PE"/>
-        </w:rPr>
         <w:t>I/O</w:t>
       </w:r>
       <w:r>
-        <w:rPr>
-          <w:lang w:val="es-PE"/>
-        </w:rPr>
         <w:t xml:space="preserve"> Module – </w:t>
       </w:r>
-      <w:proofErr w:type="spellStart"/>
       <w:r>
-        <w:rPr>
-          <w:lang w:val="es-PE"/>
-        </w:rPr>
-        <w:t>Witkowski</w:t>
+        <w:t>Sebastian W</w:t>
       </w:r>
-      <w:proofErr w:type="spellEnd"/>
     </w:p>
     <w:p>
       <w:r>
-        <w:t>In general, people will help out other projects once they’ve completed theirs.</w:t>
+        <w:t>In general, pe</w:t>
+      </w:r>
+      <w:r>
+        <w:t>ople will help out other components</w:t>
+      </w:r>
+      <w:r>
+        <w:t xml:space="preserve"> once they’ve completed theirs.</w:t>
       </w:r>
     </w:p>
     <w:p>
@@ -15118,6 +15659,7 @@
     </w:p>
     <w:p>
       <w:r>
+        <w:lastRenderedPageBreak/>
         <w:t>Simulation is composed of the 3 major modules which will be led by different members on the team. These are:</w:t>
       </w:r>
     </w:p>
@@ -15200,25 +15742,7 @@
     </w:p>
     <w:p>
       <w:r>
-        <w:t xml:space="preserve">These divides were made so that we could create better workflow with our members, divide the difficulty of the project among our members with VHDL experience, and hit all project deadlines. </w:t>
-      </w:r>
-      <w:r>
-        <w:t>In general our development plan is to build multiple smaller modules and continually integrate</w:t>
-      </w:r>
-      <w:r>
-        <w:t xml:space="preserve"> and test</w:t>
-      </w:r>
-      <w:r>
-        <w:t xml:space="preserve"> them</w:t>
-      </w:r>
-      <w:r>
-        <w:t xml:space="preserve"> until we have a testable full project</w:t>
-      </w:r>
-      <w:r>
-        <w:t>.</w:t>
-      </w:r>
-      <w:r>
-        <w:t xml:space="preserve"> Full test benches will be created and used on all major modules and sub-modules before they can be integrated into the Final Project. After all of this is completed, we will move on to implementation on the FPGA and ensure that our simulations are accurate.</w:t>
+        <w:t>These divides were made so that we could create better workflow with our members, divide the difficulty of the project among our members with VHDL experience, and hit all project deadlines. In general our development plan is to build multiple smaller modules and continually integrate and test them until we have a testable full project. Full test benches will be created and used on all major modules and sub-modules before they can be integrated into the Final Project. After all of this is completed, we will move on to implementation on the FPGA and ensure that our simulations are accurate.</w:t>
       </w:r>
     </w:p>
     <w:p>
@@ -15243,7 +15767,19 @@
         </w:numPr>
       </w:pPr>
       <w:r>
-        <w:t>Working FPGA synthesizer</w:t>
+        <w:t xml:space="preserve">Working </w:t>
+      </w:r>
+      <w:r>
+        <w:t>JS3Inth</w:t>
+      </w:r>
+      <w:r>
+        <w:t xml:space="preserve"> implemented on the Cyclone IV E FPGA</w:t>
+      </w:r>
+      <w:r>
+        <w:t>;</w:t>
+      </w:r>
+      <w:r>
+        <w:t xml:space="preserve"> demonstration on speakers and VGA monitor</w:t>
       </w:r>
     </w:p>
     <w:p>
@@ -15273,15 +15809,36 @@
     </w:p>
     <w:p>
       <w:pPr>
+        <w:spacing w:after="0" w:line="240" w:lineRule="auto"/>
         <w:rPr>
           <w:i/>
         </w:rPr>
       </w:pPr>
+      <w:proofErr w:type="gramStart"/>
       <w:r>
         <w:rPr>
           <w:i/>
         </w:rPr>
-        <w:t>By Project components</w:t>
+        <w:t>by</w:t>
+      </w:r>
+      <w:proofErr w:type="gramEnd"/>
+      <w:r>
+        <w:rPr>
+          <w:i/>
+        </w:rPr>
+        <w:t xml:space="preserve"> </w:t>
+      </w:r>
+      <w:r>
+        <w:rPr>
+          <w:i/>
+        </w:rPr>
+        <w:t>Project C</w:t>
+      </w:r>
+      <w:r>
+        <w:rPr>
+          <w:i/>
+        </w:rPr>
+        <w:t>omponents</w:t>
       </w:r>
     </w:p>
     <w:tbl>
@@ -15301,7 +15858,7 @@
           </w:tcPr>
           <w:p>
             <w:r>
-              <w:t>Name</w:t>
+              <w:t>Component</w:t>
             </w:r>
           </w:p>
         </w:tc>
@@ -15405,18 +15962,34 @@
         </w:tc>
       </w:tr>
     </w:tbl>
-    <w:p/>
     <w:p>
       <w:pPr>
+        <w:spacing w:after="0" w:line="240" w:lineRule="auto"/>
         <w:rPr>
           <w:i/>
         </w:rPr>
       </w:pPr>
+    </w:p>
+    <w:p>
+      <w:pPr>
+        <w:spacing w:after="0" w:line="240" w:lineRule="auto"/>
+        <w:rPr>
+          <w:i/>
+        </w:rPr>
+      </w:pPr>
+      <w:bookmarkStart w:id="0" w:name="_GoBack"/>
+      <w:bookmarkEnd w:id="0"/>
       <w:r>
         <w:rPr>
           <w:i/>
         </w:rPr>
-        <w:t>By Person</w:t>
+        <w:t>b</w:t>
+      </w:r>
+      <w:r>
+        <w:rPr>
+          <w:i/>
+        </w:rPr>
+        <w:t>y Person</w:t>
       </w:r>
     </w:p>
     <w:tbl>
@@ -15437,7 +16010,6 @@
           </w:tcPr>
           <w:p>
             <w:r>
-              <w:lastRenderedPageBreak/>
               <w:t>Name</w:t>
             </w:r>
           </w:p>
@@ -15472,6 +16044,9 @@
             <w:r>
               <w:t>Jason</w:t>
             </w:r>
+            <w:r>
+              <w:t xml:space="preserve"> Arkin</w:t>
+            </w:r>
           </w:p>
         </w:tc>
         <w:tc>
@@ -15503,6 +16078,9 @@
           <w:p>
             <w:r>
               <w:t>Ian</w:t>
+            </w:r>
+            <w:r>
+              <w:t xml:space="preserve"> Feeney</w:t>
             </w:r>
           </w:p>
         </w:tc>
@@ -15631,12 +16209,10 @@
     </w:tbl>
     <w:p>
       <w:pPr>
-        <w:rPr>
-          <w:i/>
-        </w:rPr>
+        <w:tabs>
+          <w:tab w:val="left" w:pos="3348"/>
+        </w:tabs>
       </w:pPr>
-      <w:bookmarkStart w:id="0" w:name="_GoBack"/>
-      <w:bookmarkEnd w:id="0"/>
     </w:p>
     <w:sectPr>
       <w:pgSz w:w="12240" w:h="15840"/>
@@ -17185,7 +17761,7 @@
 </file>
 
 <file path=customXml/itemProps1.xml><?xml version="1.0" encoding="utf-8"?>
-<ds:datastoreItem xmlns:ds="http://schemas.openxmlformats.org/officeDocument/2006/customXml" ds:itemID="{DC9E5A92-D68B-4C5D-B428-820165521900}">
+<ds:datastoreItem xmlns:ds="http://schemas.openxmlformats.org/officeDocument/2006/customXml" ds:itemID="{E6615004-8E90-4A50-AE7A-51A4DD6D8D4D}">
   <ds:schemaRefs>
     <ds:schemaRef ds:uri="http://schemas.openxmlformats.org/officeDocument/2006/bibliography"/>
   </ds:schemaRefs>

--- a/Deliverables/Project Plan/1-Project Plan.docx
+++ b/Deliverables/Project Plan/1-Project Plan.docx
@@ -40,8 +40,10 @@
         <w:tab/>
       </w:r>
       <w:r>
-        <w:t>TBD</w:t>
+        <w:t>FPOGs</w:t>
       </w:r>
+      <w:bookmarkStart w:id="0" w:name="_GoBack"/>
+      <w:bookmarkEnd w:id="0"/>
     </w:p>
     <w:p>
       <w:pPr>
@@ -113,13 +115,8 @@
         </w:numPr>
       </w:pPr>
       <w:r>
-        <w:t xml:space="preserve">Sebastian </w:t>
+        <w:t>Sebastian Witkowski</w:t>
       </w:r>
-      <w:proofErr w:type="spellStart"/>
-      <w:r>
-        <w:t>Witkowski</w:t>
-      </w:r>
-      <w:proofErr w:type="spellEnd"/>
     </w:p>
     <w:p>
       <w:pPr>
@@ -404,28 +401,12 @@
           <w:i/>
         </w:rPr>
         <w:lastRenderedPageBreak/>
-        <w:t xml:space="preserve">Tasks / Gantt </w:t>
+        <w:t>Tasks / Gantt Chart</w:t>
       </w:r>
-      <w:proofErr w:type="gramStart"/>
-      <w:r>
-        <w:rPr>
-          <w:i/>
-        </w:rPr>
-        <w:t>Chart</w:t>
-      </w:r>
-      <w:proofErr w:type="gramEnd"/>
     </w:p>
     <w:p>
       <w:r>
-        <w:t xml:space="preserve">Note that the Gantt </w:t>
-      </w:r>
-      <w:proofErr w:type="gramStart"/>
-      <w:r>
-        <w:t>Chart</w:t>
-      </w:r>
-      <w:proofErr w:type="gramEnd"/>
-      <w:r>
-        <w:t xml:space="preserve"> was built in Microsoft Project. For a better representation of the subtask structure, please email Spencer Williams</w:t>
+        <w:t>Note that the Gantt Chart was built in Microsoft Project. For a better representation of the subtask structure, please email Spencer Williams</w:t>
       </w:r>
       <w:r>
         <w:t xml:space="preserve"> (spencerwilliams2016@u.northwestern.edu)</w:t>
@@ -1188,17 +1169,8 @@
                 <w:rFonts w:ascii="Calibri" w:eastAsia="Times New Roman" w:hAnsi="Calibri" w:cs="Times New Roman"/>
                 <w:color w:val="000000"/>
               </w:rPr>
-              <w:t xml:space="preserve">8 </w:t>
-            </w:r>
-            <w:proofErr w:type="spellStart"/>
-            <w:r>
-              <w:rPr>
-                <w:rFonts w:ascii="Calibri" w:eastAsia="Times New Roman" w:hAnsi="Calibri" w:cs="Times New Roman"/>
-                <w:color w:val="000000"/>
-              </w:rPr>
-              <w:t>hrs</w:t>
-            </w:r>
-            <w:proofErr w:type="spellEnd"/>
+              <w:t>8 hrs</w:t>
+            </w:r>
           </w:p>
         </w:tc>
         <w:tc>
@@ -1438,17 +1410,8 @@
                 <w:rFonts w:ascii="Calibri" w:eastAsia="Times New Roman" w:hAnsi="Calibri" w:cs="Times New Roman"/>
                 <w:color w:val="000000"/>
               </w:rPr>
-              <w:t xml:space="preserve">2 </w:t>
-            </w:r>
-            <w:proofErr w:type="spellStart"/>
-            <w:r>
-              <w:rPr>
-                <w:rFonts w:ascii="Calibri" w:eastAsia="Times New Roman" w:hAnsi="Calibri" w:cs="Times New Roman"/>
-                <w:color w:val="000000"/>
-              </w:rPr>
-              <w:t>hrs</w:t>
-            </w:r>
-            <w:proofErr w:type="spellEnd"/>
+              <w:t>2 hrs</w:t>
+            </w:r>
           </w:p>
         </w:tc>
         <w:tc>
@@ -1912,17 +1875,8 @@
                 <w:rFonts w:ascii="Calibri" w:eastAsia="Times New Roman" w:hAnsi="Calibri" w:cs="Times New Roman"/>
                 <w:color w:val="000000"/>
               </w:rPr>
-              <w:t xml:space="preserve">5 </w:t>
-            </w:r>
-            <w:proofErr w:type="spellStart"/>
-            <w:r>
-              <w:rPr>
-                <w:rFonts w:ascii="Calibri" w:eastAsia="Times New Roman" w:hAnsi="Calibri" w:cs="Times New Roman"/>
-                <w:color w:val="000000"/>
-              </w:rPr>
-              <w:t>hrs</w:t>
-            </w:r>
-            <w:proofErr w:type="spellEnd"/>
+              <w:t>5 hrs</w:t>
+            </w:r>
           </w:p>
         </w:tc>
         <w:tc>
@@ -2356,17 +2310,8 @@
                 <w:rFonts w:ascii="Calibri" w:eastAsia="Times New Roman" w:hAnsi="Calibri" w:cs="Times New Roman"/>
                 <w:color w:val="000000"/>
               </w:rPr>
-              <w:t xml:space="preserve">8 </w:t>
-            </w:r>
-            <w:proofErr w:type="spellStart"/>
-            <w:r>
-              <w:rPr>
-                <w:rFonts w:ascii="Calibri" w:eastAsia="Times New Roman" w:hAnsi="Calibri" w:cs="Times New Roman"/>
-                <w:color w:val="000000"/>
-              </w:rPr>
-              <w:t>hrs</w:t>
-            </w:r>
-            <w:proofErr w:type="spellEnd"/>
+              <w:t>8 hrs</w:t>
+            </w:r>
           </w:p>
         </w:tc>
         <w:tc>
@@ -2571,17 +2516,8 @@
                 <w:rFonts w:ascii="Calibri" w:eastAsia="Times New Roman" w:hAnsi="Calibri" w:cs="Times New Roman"/>
                 <w:color w:val="000000"/>
               </w:rPr>
-              <w:t xml:space="preserve">2 </w:t>
-            </w:r>
-            <w:proofErr w:type="spellStart"/>
-            <w:r>
-              <w:rPr>
-                <w:rFonts w:ascii="Calibri" w:eastAsia="Times New Roman" w:hAnsi="Calibri" w:cs="Times New Roman"/>
-                <w:color w:val="000000"/>
-              </w:rPr>
-              <w:t>hrs</w:t>
-            </w:r>
-            <w:proofErr w:type="spellEnd"/>
+              <w:t>2 hrs</w:t>
+            </w:r>
           </w:p>
         </w:tc>
         <w:tc>
@@ -2786,17 +2722,8 @@
                 <w:rFonts w:ascii="Calibri" w:eastAsia="Times New Roman" w:hAnsi="Calibri" w:cs="Times New Roman"/>
                 <w:color w:val="000000"/>
               </w:rPr>
-              <w:t xml:space="preserve">2 </w:t>
-            </w:r>
-            <w:proofErr w:type="spellStart"/>
-            <w:r>
-              <w:rPr>
-                <w:rFonts w:ascii="Calibri" w:eastAsia="Times New Roman" w:hAnsi="Calibri" w:cs="Times New Roman"/>
-                <w:color w:val="000000"/>
-              </w:rPr>
-              <w:t>hrs</w:t>
-            </w:r>
-            <w:proofErr w:type="spellEnd"/>
+              <w:t>2 hrs</w:t>
+            </w:r>
           </w:p>
         </w:tc>
         <w:tc>
@@ -3001,17 +2928,8 @@
                 <w:rFonts w:ascii="Calibri" w:eastAsia="Times New Roman" w:hAnsi="Calibri" w:cs="Times New Roman"/>
                 <w:color w:val="000000"/>
               </w:rPr>
-              <w:t xml:space="preserve">6 </w:t>
-            </w:r>
-            <w:proofErr w:type="spellStart"/>
-            <w:r>
-              <w:rPr>
-                <w:rFonts w:ascii="Calibri" w:eastAsia="Times New Roman" w:hAnsi="Calibri" w:cs="Times New Roman"/>
-                <w:color w:val="000000"/>
-              </w:rPr>
-              <w:t>hrs</w:t>
-            </w:r>
-            <w:proofErr w:type="spellEnd"/>
+              <w:t>6 hrs</w:t>
+            </w:r>
           </w:p>
         </w:tc>
         <w:tc>
@@ -3872,17 +3790,8 @@
                 <w:rFonts w:ascii="Calibri" w:eastAsia="Times New Roman" w:hAnsi="Calibri" w:cs="Times New Roman"/>
                 <w:color w:val="000000"/>
               </w:rPr>
-              <w:t xml:space="preserve">8 </w:t>
-            </w:r>
-            <w:proofErr w:type="spellStart"/>
-            <w:r>
-              <w:rPr>
-                <w:rFonts w:ascii="Calibri" w:eastAsia="Times New Roman" w:hAnsi="Calibri" w:cs="Times New Roman"/>
-                <w:color w:val="000000"/>
-              </w:rPr>
-              <w:t>hrs</w:t>
-            </w:r>
-            <w:proofErr w:type="spellEnd"/>
+              <w:t>8 hrs</w:t>
+            </w:r>
           </w:p>
         </w:tc>
         <w:tc>
@@ -4347,17 +4256,8 @@
                 <w:rFonts w:ascii="Calibri" w:eastAsia="Times New Roman" w:hAnsi="Calibri" w:cs="Times New Roman"/>
                 <w:color w:val="000000"/>
               </w:rPr>
-              <w:t xml:space="preserve">4 </w:t>
-            </w:r>
-            <w:proofErr w:type="spellStart"/>
-            <w:r>
-              <w:rPr>
-                <w:rFonts w:ascii="Calibri" w:eastAsia="Times New Roman" w:hAnsi="Calibri" w:cs="Times New Roman"/>
-                <w:color w:val="000000"/>
-              </w:rPr>
-              <w:t>hrs</w:t>
-            </w:r>
-            <w:proofErr w:type="spellEnd"/>
+              <w:t>4 hrs</w:t>
+            </w:r>
           </w:p>
         </w:tc>
         <w:tc>
@@ -4569,17 +4469,8 @@
                 <w:rFonts w:ascii="Calibri" w:eastAsia="Times New Roman" w:hAnsi="Calibri" w:cs="Times New Roman"/>
                 <w:color w:val="000000"/>
               </w:rPr>
-              <w:t xml:space="preserve">4 </w:t>
-            </w:r>
-            <w:proofErr w:type="spellStart"/>
-            <w:r>
-              <w:rPr>
-                <w:rFonts w:ascii="Calibri" w:eastAsia="Times New Roman" w:hAnsi="Calibri" w:cs="Times New Roman"/>
-                <w:color w:val="000000"/>
-              </w:rPr>
-              <w:t>hrs</w:t>
-            </w:r>
-            <w:proofErr w:type="spellEnd"/>
+              <w:t>4 hrs</w:t>
+            </w:r>
           </w:p>
         </w:tc>
         <w:tc>
@@ -4791,17 +4682,8 @@
                 <w:rFonts w:ascii="Calibri" w:eastAsia="Times New Roman" w:hAnsi="Calibri" w:cs="Times New Roman"/>
                 <w:color w:val="000000"/>
               </w:rPr>
-              <w:t xml:space="preserve">6 </w:t>
-            </w:r>
-            <w:proofErr w:type="spellStart"/>
-            <w:r>
-              <w:rPr>
-                <w:rFonts w:ascii="Calibri" w:eastAsia="Times New Roman" w:hAnsi="Calibri" w:cs="Times New Roman"/>
-                <w:color w:val="000000"/>
-              </w:rPr>
-              <w:t>hrs</w:t>
-            </w:r>
-            <w:proofErr w:type="spellEnd"/>
+              <w:t>6 hrs</w:t>
+            </w:r>
           </w:p>
         </w:tc>
         <w:tc>
@@ -5014,17 +4896,8 @@
                 <w:rFonts w:ascii="Calibri" w:eastAsia="Times New Roman" w:hAnsi="Calibri" w:cs="Times New Roman"/>
                 <w:color w:val="000000"/>
               </w:rPr>
-              <w:t xml:space="preserve">3 </w:t>
-            </w:r>
-            <w:proofErr w:type="spellStart"/>
-            <w:r>
-              <w:rPr>
-                <w:rFonts w:ascii="Calibri" w:eastAsia="Times New Roman" w:hAnsi="Calibri" w:cs="Times New Roman"/>
-                <w:color w:val="000000"/>
-              </w:rPr>
-              <w:t>hrs</w:t>
-            </w:r>
-            <w:proofErr w:type="spellEnd"/>
+              <w:t>3 hrs</w:t>
+            </w:r>
           </w:p>
         </w:tc>
         <w:tc>
@@ -5236,17 +5109,8 @@
                 <w:rFonts w:ascii="Calibri" w:eastAsia="Times New Roman" w:hAnsi="Calibri" w:cs="Times New Roman"/>
                 <w:color w:val="000000"/>
               </w:rPr>
-              <w:t xml:space="preserve">4 </w:t>
-            </w:r>
-            <w:proofErr w:type="spellStart"/>
-            <w:r>
-              <w:rPr>
-                <w:rFonts w:ascii="Calibri" w:eastAsia="Times New Roman" w:hAnsi="Calibri" w:cs="Times New Roman"/>
-                <w:color w:val="000000"/>
-              </w:rPr>
-              <w:t>hrs</w:t>
-            </w:r>
-            <w:proofErr w:type="spellEnd"/>
+              <w:t>4 hrs</w:t>
+            </w:r>
           </w:p>
         </w:tc>
         <w:tc>
@@ -6346,17 +6210,8 @@
                 <w:rFonts w:ascii="Calibri" w:eastAsia="Times New Roman" w:hAnsi="Calibri" w:cs="Times New Roman"/>
                 <w:color w:val="000000"/>
               </w:rPr>
-              <w:t xml:space="preserve">6 </w:t>
-            </w:r>
-            <w:proofErr w:type="spellStart"/>
-            <w:r>
-              <w:rPr>
-                <w:rFonts w:ascii="Calibri" w:eastAsia="Times New Roman" w:hAnsi="Calibri" w:cs="Times New Roman"/>
-                <w:color w:val="000000"/>
-              </w:rPr>
-              <w:t>hrs</w:t>
-            </w:r>
-            <w:proofErr w:type="spellEnd"/>
+              <w:t>6 hrs</w:t>
+            </w:r>
           </w:p>
         </w:tc>
         <w:tc>
@@ -6820,17 +6675,8 @@
                 <w:rFonts w:ascii="Calibri" w:eastAsia="Times New Roman" w:hAnsi="Calibri" w:cs="Times New Roman"/>
                 <w:color w:val="000000"/>
               </w:rPr>
-              <w:t xml:space="preserve">2 </w:t>
-            </w:r>
-            <w:proofErr w:type="spellStart"/>
-            <w:r>
-              <w:rPr>
-                <w:rFonts w:ascii="Calibri" w:eastAsia="Times New Roman" w:hAnsi="Calibri" w:cs="Times New Roman"/>
-                <w:color w:val="000000"/>
-              </w:rPr>
-              <w:t>hrs</w:t>
-            </w:r>
-            <w:proofErr w:type="spellEnd"/>
+              <w:t>2 hrs</w:t>
+            </w:r>
           </w:p>
         </w:tc>
         <w:tc>
@@ -7035,17 +6881,8 @@
                 <w:rFonts w:ascii="Calibri" w:eastAsia="Times New Roman" w:hAnsi="Calibri" w:cs="Times New Roman"/>
                 <w:color w:val="000000"/>
               </w:rPr>
-              <w:t xml:space="preserve">3 </w:t>
-            </w:r>
-            <w:proofErr w:type="spellStart"/>
-            <w:r>
-              <w:rPr>
-                <w:rFonts w:ascii="Calibri" w:eastAsia="Times New Roman" w:hAnsi="Calibri" w:cs="Times New Roman"/>
-                <w:color w:val="000000"/>
-              </w:rPr>
-              <w:t>hrs</w:t>
-            </w:r>
-            <w:proofErr w:type="spellEnd"/>
+              <w:t>3 hrs</w:t>
+            </w:r>
           </w:p>
         </w:tc>
         <w:tc>
@@ -7250,17 +7087,8 @@
                 <w:rFonts w:ascii="Calibri" w:eastAsia="Times New Roman" w:hAnsi="Calibri" w:cs="Times New Roman"/>
                 <w:color w:val="000000"/>
               </w:rPr>
-              <w:t xml:space="preserve">4 </w:t>
-            </w:r>
-            <w:proofErr w:type="spellStart"/>
-            <w:r>
-              <w:rPr>
-                <w:rFonts w:ascii="Calibri" w:eastAsia="Times New Roman" w:hAnsi="Calibri" w:cs="Times New Roman"/>
-                <w:color w:val="000000"/>
-              </w:rPr>
-              <w:t>hrs</w:t>
-            </w:r>
-            <w:proofErr w:type="spellEnd"/>
+              <w:t>4 hrs</w:t>
+            </w:r>
           </w:p>
         </w:tc>
         <w:tc>
@@ -7436,56 +7264,38 @@
                 <w:rFonts w:ascii="Calibri" w:eastAsia="Times New Roman" w:hAnsi="Calibri" w:cs="Times New Roman"/>
                 <w:color w:val="000000"/>
               </w:rPr>
-              <w:t xml:space="preserve">            Design </w:t>
-            </w:r>
-            <w:proofErr w:type="spellStart"/>
-            <w:r>
-              <w:rPr>
-                <w:rFonts w:ascii="Calibri" w:eastAsia="Times New Roman" w:hAnsi="Calibri" w:cs="Times New Roman"/>
-                <w:color w:val="000000"/>
-              </w:rPr>
-              <w:t>testbench</w:t>
-            </w:r>
-            <w:proofErr w:type="spellEnd"/>
-          </w:p>
-        </w:tc>
-        <w:tc>
-          <w:tcPr>
-            <w:tcW w:w="0" w:type="auto"/>
-            <w:tcBorders>
-              <w:top w:val="nil"/>
-              <w:left w:val="nil"/>
-              <w:bottom w:val="single" w:sz="4" w:space="0" w:color="B1BBCC"/>
-              <w:right w:val="single" w:sz="4" w:space="0" w:color="B1BBCC"/>
-            </w:tcBorders>
-            <w:shd w:val="clear" w:color="000000" w:fill="FFFFFF"/>
-            <w:vAlign w:val="center"/>
-            <w:hideMark/>
-          </w:tcPr>
-          <w:p>
-            <w:pPr>
-              <w:spacing w:after="0" w:line="240" w:lineRule="auto"/>
-              <w:rPr>
-                <w:rFonts w:ascii="Calibri" w:eastAsia="Times New Roman" w:hAnsi="Calibri" w:cs="Times New Roman"/>
-                <w:color w:val="000000"/>
-              </w:rPr>
-            </w:pPr>
-            <w:r>
-              <w:rPr>
-                <w:rFonts w:ascii="Calibri" w:eastAsia="Times New Roman" w:hAnsi="Calibri" w:cs="Times New Roman"/>
-                <w:color w:val="000000"/>
-              </w:rPr>
-              <w:t xml:space="preserve">2 </w:t>
-            </w:r>
-            <w:proofErr w:type="spellStart"/>
-            <w:r>
-              <w:rPr>
-                <w:rFonts w:ascii="Calibri" w:eastAsia="Times New Roman" w:hAnsi="Calibri" w:cs="Times New Roman"/>
-                <w:color w:val="000000"/>
-              </w:rPr>
-              <w:t>hrs</w:t>
-            </w:r>
-            <w:proofErr w:type="spellEnd"/>
+              <w:t xml:space="preserve">            Design testbench</w:t>
+            </w:r>
+          </w:p>
+        </w:tc>
+        <w:tc>
+          <w:tcPr>
+            <w:tcW w:w="0" w:type="auto"/>
+            <w:tcBorders>
+              <w:top w:val="nil"/>
+              <w:left w:val="nil"/>
+              <w:bottom w:val="single" w:sz="4" w:space="0" w:color="B1BBCC"/>
+              <w:right w:val="single" w:sz="4" w:space="0" w:color="B1BBCC"/>
+            </w:tcBorders>
+            <w:shd w:val="clear" w:color="000000" w:fill="FFFFFF"/>
+            <w:vAlign w:val="center"/>
+            <w:hideMark/>
+          </w:tcPr>
+          <w:p>
+            <w:pPr>
+              <w:spacing w:after="0" w:line="240" w:lineRule="auto"/>
+              <w:rPr>
+                <w:rFonts w:ascii="Calibri" w:eastAsia="Times New Roman" w:hAnsi="Calibri" w:cs="Times New Roman"/>
+                <w:color w:val="000000"/>
+              </w:rPr>
+            </w:pPr>
+            <w:r>
+              <w:rPr>
+                <w:rFonts w:ascii="Calibri" w:eastAsia="Times New Roman" w:hAnsi="Calibri" w:cs="Times New Roman"/>
+                <w:color w:val="000000"/>
+              </w:rPr>
+              <w:t>2 hrs</w:t>
+            </w:r>
           </w:p>
         </w:tc>
         <w:tc>
@@ -7725,17 +7535,8 @@
                 <w:rFonts w:ascii="Calibri" w:eastAsia="Times New Roman" w:hAnsi="Calibri" w:cs="Times New Roman"/>
                 <w:color w:val="000000"/>
               </w:rPr>
-              <w:t xml:space="preserve">3 </w:t>
-            </w:r>
-            <w:proofErr w:type="spellStart"/>
-            <w:r>
-              <w:rPr>
-                <w:rFonts w:ascii="Calibri" w:eastAsia="Times New Roman" w:hAnsi="Calibri" w:cs="Times New Roman"/>
-                <w:color w:val="000000"/>
-              </w:rPr>
-              <w:t>hrs</w:t>
-            </w:r>
-            <w:proofErr w:type="spellEnd"/>
+              <w:t>3 hrs</w:t>
+            </w:r>
           </w:p>
         </w:tc>
         <w:tc>
@@ -8596,17 +8397,8 @@
                 <w:rFonts w:ascii="Calibri" w:eastAsia="Times New Roman" w:hAnsi="Calibri" w:cs="Times New Roman"/>
                 <w:color w:val="000000"/>
               </w:rPr>
-              <w:t xml:space="preserve">4 </w:t>
-            </w:r>
-            <w:proofErr w:type="spellStart"/>
-            <w:r>
-              <w:rPr>
-                <w:rFonts w:ascii="Calibri" w:eastAsia="Times New Roman" w:hAnsi="Calibri" w:cs="Times New Roman"/>
-                <w:color w:val="000000"/>
-              </w:rPr>
-              <w:t>hrs</w:t>
-            </w:r>
-            <w:proofErr w:type="spellEnd"/>
+              <w:t>4 hrs</w:t>
+            </w:r>
           </w:p>
         </w:tc>
         <w:tc>
@@ -9070,17 +8862,8 @@
                 <w:rFonts w:ascii="Calibri" w:eastAsia="Times New Roman" w:hAnsi="Calibri" w:cs="Times New Roman"/>
                 <w:color w:val="000000"/>
               </w:rPr>
-              <w:t xml:space="preserve">2 </w:t>
-            </w:r>
-            <w:proofErr w:type="spellStart"/>
-            <w:r>
-              <w:rPr>
-                <w:rFonts w:ascii="Calibri" w:eastAsia="Times New Roman" w:hAnsi="Calibri" w:cs="Times New Roman"/>
-                <w:color w:val="000000"/>
-              </w:rPr>
-              <w:t>hrs</w:t>
-            </w:r>
-            <w:proofErr w:type="spellEnd"/>
+              <w:t>2 hrs</w:t>
+            </w:r>
           </w:p>
         </w:tc>
         <w:tc>
@@ -9292,17 +9075,8 @@
                 <w:rFonts w:ascii="Calibri" w:eastAsia="Times New Roman" w:hAnsi="Calibri" w:cs="Times New Roman"/>
                 <w:color w:val="000000"/>
               </w:rPr>
-              <w:t xml:space="preserve">3 </w:t>
-            </w:r>
-            <w:proofErr w:type="spellStart"/>
-            <w:r>
-              <w:rPr>
-                <w:rFonts w:ascii="Calibri" w:eastAsia="Times New Roman" w:hAnsi="Calibri" w:cs="Times New Roman"/>
-                <w:color w:val="000000"/>
-              </w:rPr>
-              <w:t>hrs</w:t>
-            </w:r>
-            <w:proofErr w:type="spellEnd"/>
+              <w:t>3 hrs</w:t>
+            </w:r>
           </w:p>
         </w:tc>
         <w:tc>
@@ -9514,17 +9288,8 @@
                 <w:rFonts w:ascii="Calibri" w:eastAsia="Times New Roman" w:hAnsi="Calibri" w:cs="Times New Roman"/>
                 <w:color w:val="000000"/>
               </w:rPr>
-              <w:t xml:space="preserve">3 </w:t>
-            </w:r>
-            <w:proofErr w:type="spellStart"/>
-            <w:r>
-              <w:rPr>
-                <w:rFonts w:ascii="Calibri" w:eastAsia="Times New Roman" w:hAnsi="Calibri" w:cs="Times New Roman"/>
-                <w:color w:val="000000"/>
-              </w:rPr>
-              <w:t>hrs</w:t>
-            </w:r>
-            <w:proofErr w:type="spellEnd"/>
+              <w:t>3 hrs</w:t>
+            </w:r>
           </w:p>
         </w:tc>
         <w:tc>
@@ -9736,17 +9501,8 @@
                 <w:rFonts w:ascii="Calibri" w:eastAsia="Times New Roman" w:hAnsi="Calibri" w:cs="Times New Roman"/>
                 <w:color w:val="000000"/>
               </w:rPr>
-              <w:t xml:space="preserve">3 </w:t>
-            </w:r>
-            <w:proofErr w:type="spellStart"/>
-            <w:r>
-              <w:rPr>
-                <w:rFonts w:ascii="Calibri" w:eastAsia="Times New Roman" w:hAnsi="Calibri" w:cs="Times New Roman"/>
-                <w:color w:val="000000"/>
-              </w:rPr>
-              <w:t>hrs</w:t>
-            </w:r>
-            <w:proofErr w:type="spellEnd"/>
+              <w:t>3 hrs</w:t>
+            </w:r>
           </w:p>
         </w:tc>
         <w:tc>
@@ -9952,17 +9708,8 @@
                 <w:rFonts w:ascii="Calibri" w:eastAsia="Times New Roman" w:hAnsi="Calibri" w:cs="Times New Roman"/>
                 <w:color w:val="000000"/>
               </w:rPr>
-              <w:t xml:space="preserve">2 </w:t>
-            </w:r>
-            <w:proofErr w:type="spellStart"/>
-            <w:r>
-              <w:rPr>
-                <w:rFonts w:ascii="Calibri" w:eastAsia="Times New Roman" w:hAnsi="Calibri" w:cs="Times New Roman"/>
-                <w:color w:val="000000"/>
-              </w:rPr>
-              <w:t>hrs</w:t>
-            </w:r>
-            <w:proofErr w:type="spellEnd"/>
+              <w:t>2 hrs</w:t>
+            </w:r>
           </w:p>
         </w:tc>
         <w:tc>
@@ -10202,17 +9949,8 @@
                 <w:rFonts w:ascii="Calibri" w:eastAsia="Times New Roman" w:hAnsi="Calibri" w:cs="Times New Roman"/>
                 <w:color w:val="000000"/>
               </w:rPr>
-              <w:t xml:space="preserve">3 </w:t>
-            </w:r>
-            <w:proofErr w:type="spellStart"/>
-            <w:r>
-              <w:rPr>
-                <w:rFonts w:ascii="Calibri" w:eastAsia="Times New Roman" w:hAnsi="Calibri" w:cs="Times New Roman"/>
-                <w:color w:val="000000"/>
-              </w:rPr>
-              <w:t>hrs</w:t>
-            </w:r>
-            <w:proofErr w:type="spellEnd"/>
+              <w:t>3 hrs</w:t>
+            </w:r>
           </w:p>
         </w:tc>
         <w:tc>
@@ -10848,17 +10586,8 @@
                 <w:rFonts w:ascii="Calibri" w:eastAsia="Times New Roman" w:hAnsi="Calibri" w:cs="Times New Roman"/>
                 <w:color w:val="000000"/>
               </w:rPr>
-              <w:t xml:space="preserve">2 </w:t>
-            </w:r>
-            <w:proofErr w:type="spellStart"/>
-            <w:r>
-              <w:rPr>
-                <w:rFonts w:ascii="Calibri" w:eastAsia="Times New Roman" w:hAnsi="Calibri" w:cs="Times New Roman"/>
-                <w:color w:val="000000"/>
-              </w:rPr>
-              <w:t>hrs</w:t>
-            </w:r>
-            <w:proofErr w:type="spellEnd"/>
+              <w:t>2 hrs</w:t>
+            </w:r>
           </w:p>
         </w:tc>
         <w:tc>
@@ -11063,17 +10792,8 @@
                 <w:rFonts w:ascii="Calibri" w:eastAsia="Times New Roman" w:hAnsi="Calibri" w:cs="Times New Roman"/>
                 <w:color w:val="000000"/>
               </w:rPr>
-              <w:t xml:space="preserve">3 </w:t>
-            </w:r>
-            <w:proofErr w:type="spellStart"/>
-            <w:r>
-              <w:rPr>
-                <w:rFonts w:ascii="Calibri" w:eastAsia="Times New Roman" w:hAnsi="Calibri" w:cs="Times New Roman"/>
-                <w:color w:val="000000"/>
-              </w:rPr>
-              <w:t>hrs</w:t>
-            </w:r>
-            <w:proofErr w:type="spellEnd"/>
+              <w:t>3 hrs</w:t>
+            </w:r>
           </w:p>
         </w:tc>
         <w:tc>
@@ -11279,17 +10999,8 @@
                 <w:rFonts w:ascii="Calibri" w:eastAsia="Times New Roman" w:hAnsi="Calibri" w:cs="Times New Roman"/>
                 <w:color w:val="000000"/>
               </w:rPr>
-              <w:t xml:space="preserve">2 </w:t>
-            </w:r>
-            <w:proofErr w:type="spellStart"/>
-            <w:r>
-              <w:rPr>
-                <w:rFonts w:ascii="Calibri" w:eastAsia="Times New Roman" w:hAnsi="Calibri" w:cs="Times New Roman"/>
-                <w:color w:val="000000"/>
-              </w:rPr>
-              <w:t>hrs</w:t>
-            </w:r>
-            <w:proofErr w:type="spellEnd"/>
+              <w:t>2 hrs</w:t>
+            </w:r>
           </w:p>
         </w:tc>
         <w:tc>
@@ -11495,17 +11206,8 @@
                 <w:rFonts w:ascii="Calibri" w:eastAsia="Times New Roman" w:hAnsi="Calibri" w:cs="Times New Roman"/>
                 <w:color w:val="000000"/>
               </w:rPr>
-              <w:t xml:space="preserve">4 </w:t>
-            </w:r>
-            <w:proofErr w:type="spellStart"/>
-            <w:r>
-              <w:rPr>
-                <w:rFonts w:ascii="Calibri" w:eastAsia="Times New Roman" w:hAnsi="Calibri" w:cs="Times New Roman"/>
-                <w:color w:val="000000"/>
-              </w:rPr>
-              <w:t>hrs</w:t>
-            </w:r>
-            <w:proofErr w:type="spellEnd"/>
+              <w:t>4 hrs</w:t>
+            </w:r>
           </w:p>
         </w:tc>
         <w:tc>
@@ -12148,17 +11850,8 @@
                 <w:rFonts w:ascii="Calibri" w:eastAsia="Times New Roman" w:hAnsi="Calibri" w:cs="Times New Roman"/>
                 <w:color w:val="000000"/>
               </w:rPr>
-              <w:t xml:space="preserve">2 </w:t>
-            </w:r>
-            <w:proofErr w:type="spellStart"/>
-            <w:r>
-              <w:rPr>
-                <w:rFonts w:ascii="Calibri" w:eastAsia="Times New Roman" w:hAnsi="Calibri" w:cs="Times New Roman"/>
-                <w:color w:val="000000"/>
-              </w:rPr>
-              <w:t>hrs</w:t>
-            </w:r>
-            <w:proofErr w:type="spellEnd"/>
+              <w:t>2 hrs</w:t>
+            </w:r>
           </w:p>
         </w:tc>
         <w:tc>
@@ -12398,17 +12091,8 @@
                 <w:rFonts w:ascii="Calibri" w:eastAsia="Times New Roman" w:hAnsi="Calibri" w:cs="Times New Roman"/>
                 <w:color w:val="000000"/>
               </w:rPr>
-              <w:t xml:space="preserve">6 </w:t>
-            </w:r>
-            <w:proofErr w:type="spellStart"/>
-            <w:r>
-              <w:rPr>
-                <w:rFonts w:ascii="Calibri" w:eastAsia="Times New Roman" w:hAnsi="Calibri" w:cs="Times New Roman"/>
-                <w:color w:val="000000"/>
-              </w:rPr>
-              <w:t>hrs</w:t>
-            </w:r>
-            <w:proofErr w:type="spellEnd"/>
+              <w:t>6 hrs</w:t>
+            </w:r>
           </w:p>
         </w:tc>
         <w:tc>
@@ -13148,17 +12832,8 @@
                 <w:rFonts w:ascii="Calibri" w:eastAsia="Times New Roman" w:hAnsi="Calibri" w:cs="Times New Roman"/>
                 <w:color w:val="000000"/>
               </w:rPr>
-              <w:t xml:space="preserve">2 </w:t>
-            </w:r>
-            <w:proofErr w:type="spellStart"/>
-            <w:r>
-              <w:rPr>
-                <w:rFonts w:ascii="Calibri" w:eastAsia="Times New Roman" w:hAnsi="Calibri" w:cs="Times New Roman"/>
-                <w:color w:val="000000"/>
-              </w:rPr>
-              <w:t>hrs</w:t>
-            </w:r>
-            <w:proofErr w:type="spellEnd"/>
+              <w:t>2 hrs</w:t>
+            </w:r>
           </w:p>
         </w:tc>
         <w:tc>
@@ -13433,17 +13108,8 @@
                 <w:rFonts w:ascii="Calibri" w:eastAsia="Times New Roman" w:hAnsi="Calibri" w:cs="Times New Roman"/>
                 <w:color w:val="000000"/>
               </w:rPr>
-              <w:t xml:space="preserve">6 </w:t>
-            </w:r>
-            <w:proofErr w:type="spellStart"/>
-            <w:r>
-              <w:rPr>
-                <w:rFonts w:ascii="Calibri" w:eastAsia="Times New Roman" w:hAnsi="Calibri" w:cs="Times New Roman"/>
-                <w:color w:val="000000"/>
-              </w:rPr>
-              <w:t>hrs</w:t>
-            </w:r>
-            <w:proofErr w:type="spellEnd"/>
+              <w:t>6 hrs</w:t>
+            </w:r>
           </w:p>
         </w:tc>
         <w:tc>
@@ -14374,17 +14040,8 @@
                 <w:rFonts w:ascii="Calibri" w:eastAsia="Times New Roman" w:hAnsi="Calibri" w:cs="Times New Roman"/>
                 <w:color w:val="000000"/>
               </w:rPr>
-              <w:t xml:space="preserve">3 </w:t>
-            </w:r>
-            <w:proofErr w:type="spellStart"/>
-            <w:r>
-              <w:rPr>
-                <w:rFonts w:ascii="Calibri" w:eastAsia="Times New Roman" w:hAnsi="Calibri" w:cs="Times New Roman"/>
-                <w:color w:val="000000"/>
-              </w:rPr>
-              <w:t>hrs</w:t>
-            </w:r>
-            <w:proofErr w:type="spellEnd"/>
+              <w:t>3 hrs</w:t>
+            </w:r>
           </w:p>
         </w:tc>
         <w:tc>
@@ -14653,17 +14310,8 @@
                 <w:rFonts w:ascii="Calibri" w:eastAsia="Times New Roman" w:hAnsi="Calibri" w:cs="Times New Roman"/>
                 <w:color w:val="000000"/>
               </w:rPr>
-              <w:t xml:space="preserve">5 </w:t>
-            </w:r>
-            <w:proofErr w:type="spellStart"/>
-            <w:r>
-              <w:rPr>
-                <w:rFonts w:ascii="Calibri" w:eastAsia="Times New Roman" w:hAnsi="Calibri" w:cs="Times New Roman"/>
-                <w:color w:val="000000"/>
-              </w:rPr>
-              <w:t>hrs</w:t>
-            </w:r>
-            <w:proofErr w:type="spellEnd"/>
+              <w:t>5 hrs</w:t>
+            </w:r>
           </w:p>
         </w:tc>
         <w:tc>
@@ -15814,19 +15462,11 @@
           <w:i/>
         </w:rPr>
       </w:pPr>
-      <w:proofErr w:type="gramStart"/>
       <w:r>
         <w:rPr>
           <w:i/>
         </w:rPr>
-        <w:t>by</w:t>
-      </w:r>
-      <w:proofErr w:type="gramEnd"/>
-      <w:r>
-        <w:rPr>
-          <w:i/>
-        </w:rPr>
-        <w:t xml:space="preserve"> </w:t>
+        <w:t xml:space="preserve">by </w:t>
       </w:r>
       <w:r>
         <w:rPr>
@@ -15977,8 +15617,6 @@
           <w:i/>
         </w:rPr>
       </w:pPr>
-      <w:bookmarkStart w:id="0" w:name="_GoBack"/>
-      <w:bookmarkEnd w:id="0"/>
       <w:r>
         <w:rPr>
           <w:i/>
@@ -16176,13 +15814,8 @@
           </w:tcPr>
           <w:p>
             <w:r>
-              <w:t xml:space="preserve">Sebastian </w:t>
-            </w:r>
-            <w:proofErr w:type="spellStart"/>
-            <w:r>
-              <w:t>Witkowski</w:t>
-            </w:r>
-            <w:proofErr w:type="spellEnd"/>
+              <w:t>Sebastian Witkowski</w:t>
+            </w:r>
           </w:p>
         </w:tc>
         <w:tc>
@@ -17761,7 +17394,7 @@
 </file>
 
 <file path=customXml/itemProps1.xml><?xml version="1.0" encoding="utf-8"?>
-<ds:datastoreItem xmlns:ds="http://schemas.openxmlformats.org/officeDocument/2006/customXml" ds:itemID="{E6615004-8E90-4A50-AE7A-51A4DD6D8D4D}">
+<ds:datastoreItem xmlns:ds="http://schemas.openxmlformats.org/officeDocument/2006/customXml" ds:itemID="{CBEF6942-8976-4972-B13D-0529412ECAAA}">
   <ds:schemaRefs>
     <ds:schemaRef ds:uri="http://schemas.openxmlformats.org/officeDocument/2006/bibliography"/>
   </ds:schemaRefs>
